--- a/Session10.docx
+++ b/Session10.docx
@@ -1,6 +1,6 @@
 
 <file path=word/document.xml><?xml version="1.0" encoding="utf-8"?>
-<w:document xmlns:wpc="http://schemas.microsoft.com/office/word/2010/wordprocessingCanvas" xmlns:cx="http://schemas.microsoft.com/office/drawing/2014/chartex" xmlns:cx1="http://schemas.microsoft.com/office/drawing/2015/9/8/chartex" xmlns:cx2="http://schemas.microsoft.com/office/drawing/2015/10/21/chartex" xmlns:cx3="http://schemas.microsoft.com/office/drawing/2016/5/9/chartex" xmlns:cx4="http://schemas.microsoft.com/office/drawing/2016/5/10/chartex" xmlns:cx5="http://schemas.microsoft.com/office/drawing/2016/5/11/chartex" xmlns:cx6="http://schemas.microsoft.com/office/drawing/2016/5/12/chartex" xmlns:cx7="http://schemas.microsoft.com/office/drawing/2016/5/13/chartex" xmlns:cx8="http://schemas.microsoft.com/office/drawing/2016/5/14/chartex" xmlns:mc="http://schemas.openxmlformats.org/markup-compatibility/2006" xmlns:aink="http://schemas.microsoft.com/office/drawing/2016/ink" xmlns:am3d="http://schemas.microsoft.com/office/drawing/2017/model3d" xmlns:o="urn:schemas-microsoft-com:office:office" xmlns:oel="http://schemas.microsoft.com/office/2019/extlst" xmlns:r="http://schemas.openxmlformats.org/officeDocument/2006/relationships" xmlns:m="http://schemas.openxmlformats.org/officeDocument/2006/math" xmlns:v="urn:schemas-microsoft-com:vml" xmlns:wp14="http://schemas.microsoft.com/office/word/2010/wordprocessingDrawing" xmlns:wp="http://schemas.openxmlformats.org/drawingml/2006/wordprocessingDrawing" xmlns:w10="urn:schemas-microsoft-com:office:word" xmlns:w="http://schemas.openxmlformats.org/wordprocessingml/2006/main" xmlns:w14="http://schemas.microsoft.com/office/word/2010/wordml" xmlns:w15="http://schemas.microsoft.com/office/word/2012/wordml" xmlns:w16cex="http://schemas.microsoft.com/office/word/2018/wordml/cex" xmlns:w16cid="http://schemas.microsoft.com/office/word/2016/wordml/cid" xmlns:w16="http://schemas.microsoft.com/office/word/2018/wordml" xmlns:w16du="http://schemas.microsoft.com/office/word/2023/wordml/word16du" xmlns:w16sdtdh="http://schemas.microsoft.com/office/word/2020/wordml/sdtdatahash" xmlns:w16sdtfl="http://schemas.microsoft.com/office/word/2024/wordml/sdtformatlock" xmlns:w16se="http://schemas.microsoft.com/office/word/2015/wordml/symex" xmlns:wpg="http://schemas.microsoft.com/office/word/2010/wordprocessingGroup" xmlns:wpi="http://schemas.microsoft.com/office/word/2010/wordprocessingInk" xmlns:wne="http://schemas.microsoft.com/office/word/2006/wordml" xmlns:wps="http://schemas.microsoft.com/office/word/2010/wordprocessingShape" mc:Ignorable="w14 w15 w16se w16cid w16 w16cex w16sdtdh w16sdtfl w16du wp14">
+<w:document xmlns:wpc="http://schemas.microsoft.com/office/word/2010/wordprocessingCanvas" xmlns:cx="http://schemas.microsoft.com/office/drawing/2014/chartex" xmlns:cx1="http://schemas.microsoft.com/office/drawing/2015/9/8/chartex" xmlns:cx2="http://schemas.microsoft.com/office/drawing/2015/10/21/chartex" xmlns:cx3="http://schemas.microsoft.com/office/drawing/2016/5/9/chartex" xmlns:cx4="http://schemas.microsoft.com/office/drawing/2016/5/10/chartex" xmlns:cx5="http://schemas.microsoft.com/office/drawing/2016/5/11/chartex" xmlns:cx6="http://schemas.microsoft.com/office/drawing/2016/5/12/chartex" xmlns:cx7="http://schemas.microsoft.com/office/drawing/2016/5/13/chartex" xmlns:cx8="http://schemas.microsoft.com/office/drawing/2016/5/14/chartex" xmlns:mc="http://schemas.openxmlformats.org/markup-compatibility/2006" xmlns:aink="http://schemas.microsoft.com/office/drawing/2016/ink" xmlns:am3d="http://schemas.microsoft.com/office/drawing/2017/model3d" xmlns:o="urn:schemas-microsoft-com:office:office" xmlns:oel="http://schemas.microsoft.com/office/2019/extlst" xmlns:r="http://schemas.openxmlformats.org/officeDocument/2006/relationships" xmlns:m="http://schemas.openxmlformats.org/officeDocument/2006/math" xmlns:v="urn:schemas-microsoft-com:vml" xmlns:wp14="http://schemas.microsoft.com/office/word/2010/wordprocessingDrawing" xmlns:wp="http://schemas.openxmlformats.org/drawingml/2006/wordprocessingDrawing" xmlns:w10="urn:schemas-microsoft-com:office:word" xmlns:w="http://schemas.openxmlformats.org/wordprocessingml/2006/main" xmlns:w14="http://schemas.microsoft.com/office/word/2010/wordml" xmlns:w15="http://schemas.microsoft.com/office/word/2012/wordml" xmlns:w16cex="http://schemas.microsoft.com/office/word/2018/wordml/cex" xmlns:w16cid="http://schemas.microsoft.com/office/word/2016/wordml/cid" xmlns:w16="http://schemas.microsoft.com/office/word/2018/wordml" xmlns:w16du="http://schemas.microsoft.com/office/word/2023/wordml/word16du" xmlns:w16sdtdh="http://schemas.microsoft.com/office/word/2020/wordml/sdtdatahash" xmlns:w16sdtfl="http://schemas.microsoft.com/office/word/2024/wordml/sdtformatlock" xmlns:w16se="http://schemas.microsoft.com/office/word/2015/wordml/symex" xmlns:wpg="http://schemas.microsoft.com/office/word/2010/wordprocessingGroup" xmlns:wpi="http://schemas.microsoft.com/office/word/2010/wordprocessingInk" xmlns:wne="http://schemas.microsoft.com/office/word/2006/wordml" xmlns:wps="http://schemas.microsoft.com/office/word/2010/wordprocessingShape" xmlns:a="http://schemas.openxmlformats.org/drawingml/2006/main" xmlns:pic="http://schemas.openxmlformats.org/drawingml/2006/picture" mc:Ignorable="w14 w15 w16se w16cid w16 w16cex w16sdtdh w16sdtfl w16du wp14">
   <w:body>
     <w:p>
       <w:pPr>
@@ -2513,2203 +2513,8 @@
         <w:ind w:firstLine="0"/>
       </w:pPr>
     </w:p>
-    <w:p>
-      <w:pPr>
-        <w:ind w:firstLine="0"/>
-      </w:pPr>
-      <w:r>
-        <w:t>Bài 9:</w:t>
-      </w:r>
-    </w:p>
-    <w:p>
-      <w:pPr>
-        <w:pStyle w:val="ListParagraph"/>
-        <w:numPr>
-          <w:ilvl w:val="0"/>
-          <w:numId w:val="5"/>
-        </w:numPr>
-        <w:rPr>
-          <w:b/>
-          <w:bCs/>
-        </w:rPr>
-      </w:pPr>
-      <w:r>
-        <w:rPr>
-          <w:b/>
-          <w:bCs/>
-        </w:rPr>
-        <w:t>Use Case</w:t>
-      </w:r>
-    </w:p>
-    <w:tbl>
-      <w:tblPr>
-        <w:tblStyle w:val="TableGrid"/>
-        <w:tblW w:w="0" w:type="auto"/>
-        <w:tblInd w:w="720" w:type="dxa"/>
-        <w:tblLook w:val="04A0" w:firstRow="1" w:lastRow="0" w:firstColumn="1" w:lastColumn="0" w:noHBand="0" w:noVBand="1"/>
-      </w:tblPr>
-      <w:tblGrid>
-        <w:gridCol w:w="4203"/>
-        <w:gridCol w:w="4138"/>
-      </w:tblGrid>
-      <w:tr>
-        <w:tc>
-          <w:tcPr>
-            <w:tcW w:w="4530" w:type="dxa"/>
-          </w:tcPr>
-          <w:p>
-            <w:pPr>
-              <w:pStyle w:val="ListParagraph"/>
-              <w:ind w:left="0" w:firstLine="0"/>
-              <w:jc w:val="center"/>
-              <w:rPr>
-                <w:b/>
-                <w:bCs/>
-              </w:rPr>
-            </w:pPr>
-            <w:r>
-              <w:rPr>
-                <w:b/>
-                <w:bCs/>
-              </w:rPr>
-              <w:t>Thành phần</w:t>
-            </w:r>
-          </w:p>
-        </w:tc>
-        <w:tc>
-          <w:tcPr>
-            <w:tcW w:w="4531" w:type="dxa"/>
-          </w:tcPr>
-          <w:p>
-            <w:pPr>
-              <w:pStyle w:val="ListParagraph"/>
-              <w:ind w:left="0" w:firstLine="0"/>
-              <w:jc w:val="center"/>
-              <w:rPr>
-                <w:b/>
-                <w:bCs/>
-              </w:rPr>
-            </w:pPr>
-            <w:r>
-              <w:rPr>
-                <w:b/>
-                <w:bCs/>
-              </w:rPr>
-              <w:t>Nội dung</w:t>
-            </w:r>
-          </w:p>
-        </w:tc>
-      </w:tr>
-      <w:tr>
-        <w:tc>
-          <w:tcPr>
-            <w:tcW w:w="4530" w:type="dxa"/>
-          </w:tcPr>
-          <w:p>
-            <w:pPr>
-              <w:pStyle w:val="ListParagraph"/>
-              <w:ind w:left="0" w:firstLine="0"/>
-              <w:rPr>
-                <w:b/>
-                <w:bCs/>
-              </w:rPr>
-            </w:pPr>
-            <w:r>
-              <w:rPr>
-                <w:b/>
-                <w:bCs/>
-              </w:rPr>
-              <w:t>Tên Use Case</w:t>
-            </w:r>
-          </w:p>
-        </w:tc>
-        <w:tc>
-          <w:tcPr>
-            <w:tcW w:w="4531" w:type="dxa"/>
-          </w:tcPr>
-          <w:p>
-            <w:pPr>
-              <w:pStyle w:val="ListParagraph"/>
-              <w:ind w:left="0" w:firstLine="0"/>
-            </w:pPr>
-            <w:r>
-              <w:t>Làm bài Quiz trực tuyến</w:t>
-            </w:r>
-          </w:p>
-        </w:tc>
-      </w:tr>
-      <w:tr>
-        <w:tc>
-          <w:tcPr>
-            <w:tcW w:w="4530" w:type="dxa"/>
-          </w:tcPr>
-          <w:p>
-            <w:pPr>
-              <w:pStyle w:val="ListParagraph"/>
-              <w:ind w:left="0" w:firstLine="0"/>
-              <w:rPr>
-                <w:b/>
-                <w:bCs/>
-              </w:rPr>
-            </w:pPr>
-            <w:r>
-              <w:rPr>
-                <w:b/>
-                <w:bCs/>
-              </w:rPr>
-              <w:t>Mô tả</w:t>
-            </w:r>
-          </w:p>
-        </w:tc>
-        <w:tc>
-          <w:tcPr>
-            <w:tcW w:w="4531" w:type="dxa"/>
-          </w:tcPr>
-          <w:p>
-            <w:pPr>
-              <w:pStyle w:val="ListParagraph"/>
-              <w:ind w:left="0" w:firstLine="0"/>
-            </w:pPr>
-            <w:r>
-              <w:t>Người dùng làm bài quiz, trả lời câu hỏi, nộp bài và xem điểm</w:t>
-            </w:r>
-          </w:p>
-        </w:tc>
-      </w:tr>
-      <w:tr>
-        <w:tc>
-          <w:tcPr>
-            <w:tcW w:w="4530" w:type="dxa"/>
-          </w:tcPr>
-          <w:p>
-            <w:pPr>
-              <w:pStyle w:val="ListParagraph"/>
-              <w:ind w:left="0" w:firstLine="0"/>
-              <w:rPr>
-                <w:b/>
-                <w:bCs/>
-              </w:rPr>
-            </w:pPr>
-            <w:r>
-              <w:rPr>
-                <w:b/>
-                <w:bCs/>
-              </w:rPr>
-              <w:t>Actor</w:t>
-            </w:r>
-          </w:p>
-        </w:tc>
-        <w:tc>
-          <w:tcPr>
-            <w:tcW w:w="4531" w:type="dxa"/>
-          </w:tcPr>
-          <w:p>
-            <w:pPr>
-              <w:pStyle w:val="ListParagraph"/>
-              <w:ind w:left="0" w:firstLine="0"/>
-            </w:pPr>
-            <w:r>
-              <w:t>Người dùng</w:t>
-            </w:r>
-          </w:p>
-        </w:tc>
-      </w:tr>
-      <w:tr>
-        <w:tc>
-          <w:tcPr>
-            <w:tcW w:w="4530" w:type="dxa"/>
-          </w:tcPr>
-          <w:p>
-            <w:pPr>
-              <w:pStyle w:val="ListParagraph"/>
-              <w:ind w:left="0" w:firstLine="0"/>
-              <w:rPr>
-                <w:b/>
-                <w:bCs/>
-              </w:rPr>
-            </w:pPr>
-            <w:r>
-              <w:rPr>
-                <w:b/>
-                <w:bCs/>
-              </w:rPr>
-              <w:t>Tiền điều kiện</w:t>
-            </w:r>
-          </w:p>
-        </w:tc>
-        <w:tc>
-          <w:tcPr>
-            <w:tcW w:w="4531" w:type="dxa"/>
-          </w:tcPr>
-          <w:p>
-            <w:pPr>
-              <w:pStyle w:val="ListParagraph"/>
-              <w:ind w:left="0" w:firstLine="0"/>
-            </w:pPr>
-            <w:r>
-              <w:t>Người dùng đã đăng nhập và bài quiz ở trạng thái sẵn sàng làm</w:t>
-            </w:r>
-          </w:p>
-        </w:tc>
-      </w:tr>
-      <w:tr>
-        <w:tc>
-          <w:tcPr>
-            <w:tcW w:w="4530" w:type="dxa"/>
-          </w:tcPr>
-          <w:p>
-            <w:pPr>
-              <w:pStyle w:val="ListParagraph"/>
-              <w:ind w:left="0" w:firstLine="0"/>
-              <w:rPr>
-                <w:b/>
-                <w:bCs/>
-              </w:rPr>
-            </w:pPr>
-            <w:r>
-              <w:rPr>
-                <w:b/>
-                <w:bCs/>
-              </w:rPr>
-              <w:t>Hậu điều kiện</w:t>
-            </w:r>
-          </w:p>
-        </w:tc>
-        <w:tc>
-          <w:tcPr>
-            <w:tcW w:w="4531" w:type="dxa"/>
-          </w:tcPr>
-          <w:p>
-            <w:pPr>
-              <w:pStyle w:val="ListParagraph"/>
-              <w:ind w:left="0" w:firstLine="0"/>
-            </w:pPr>
-            <w:r>
-              <w:t>Kết quả được tính và lưu lại, người dùng xem được điểm</w:t>
-            </w:r>
-          </w:p>
-        </w:tc>
-      </w:tr>
-      <w:tr>
-        <w:tc>
-          <w:tcPr>
-            <w:tcW w:w="4530" w:type="dxa"/>
-          </w:tcPr>
-          <w:p>
-            <w:pPr>
-              <w:pStyle w:val="ListParagraph"/>
-              <w:ind w:left="0" w:firstLine="0"/>
-              <w:rPr>
-                <w:b/>
-                <w:bCs/>
-              </w:rPr>
-            </w:pPr>
-            <w:r>
-              <w:rPr>
-                <w:b/>
-                <w:bCs/>
-              </w:rPr>
-              <w:t>Luồng chính (Main Flow)</w:t>
-            </w:r>
-          </w:p>
-        </w:tc>
-        <w:tc>
-          <w:tcPr>
-            <w:tcW w:w="4531" w:type="dxa"/>
-          </w:tcPr>
-          <w:p>
-            <w:pPr>
-              <w:pStyle w:val="ListParagraph"/>
-              <w:ind w:left="0" w:firstLine="0"/>
-            </w:pPr>
-            <w:r>
-              <w:t>Người dùng mở trang quiz, nhấn bắt đầu, hệ thống hiển thị từng câu hỏi. Người dùng chọn đáp án, chuyển câu, và cuối cùng nhấn nộp bài. Hệ thống tính điểm và hiển thị kết quả</w:t>
-            </w:r>
-          </w:p>
-        </w:tc>
-      </w:tr>
-      <w:tr>
-        <w:tc>
-          <w:tcPr>
-            <w:tcW w:w="4530" w:type="dxa"/>
-          </w:tcPr>
-          <w:p>
-            <w:pPr>
-              <w:pStyle w:val="ListParagraph"/>
-              <w:ind w:left="0" w:firstLine="0"/>
-              <w:rPr>
-                <w:b/>
-                <w:bCs/>
-              </w:rPr>
-            </w:pPr>
-            <w:r>
-              <w:rPr>
-                <w:b/>
-                <w:bCs/>
-              </w:rPr>
-              <w:t>Luồng phụ (Alternative Flow)</w:t>
-            </w:r>
-          </w:p>
-        </w:tc>
-        <w:tc>
-          <w:tcPr>
-            <w:tcW w:w="4531" w:type="dxa"/>
-          </w:tcPr>
-          <w:p>
-            <w:pPr>
-              <w:pStyle w:val="ListParagraph"/>
-              <w:ind w:left="0" w:firstLine="0"/>
-            </w:pPr>
-            <w:r>
-              <w:t>Sau khi xem điểm, nếu hệ thống cho phép, người dùng có thể xem chi tiết đáp án cho từng câu</w:t>
-            </w:r>
-          </w:p>
-        </w:tc>
-      </w:tr>
-      <w:tr>
-        <w:tc>
-          <w:tcPr>
-            <w:tcW w:w="4530" w:type="dxa"/>
-          </w:tcPr>
-          <w:p>
-            <w:pPr>
-              <w:pStyle w:val="ListParagraph"/>
-              <w:ind w:left="0" w:firstLine="0"/>
-              <w:rPr>
-                <w:b/>
-                <w:bCs/>
-              </w:rPr>
-            </w:pPr>
-            <w:r>
-              <w:rPr>
-                <w:b/>
-                <w:bCs/>
-              </w:rPr>
-              <w:t>Ngoại lệ (Exception Flow)</w:t>
-            </w:r>
-          </w:p>
-        </w:tc>
-        <w:tc>
-          <w:tcPr>
-            <w:tcW w:w="4531" w:type="dxa"/>
-          </w:tcPr>
-          <w:p>
-            <w:pPr>
-              <w:pStyle w:val="ListParagraph"/>
-              <w:ind w:left="0" w:firstLine="0"/>
-            </w:pPr>
-            <w:r>
-              <w:t>Nếu hết thời gian hệ thống tự động nộp bài. Nếu mất kết nối trong quá trình làm bài, hệ thống tạm dừng hoặc lưu tạm trạng thái và yêu cầu kết nối lại</w:t>
-            </w:r>
-          </w:p>
-        </w:tc>
-      </w:tr>
-    </w:tbl>
-    <w:p>
-      <w:pPr>
-        <w:pStyle w:val="ListParagraph"/>
-        <w:ind w:firstLine="0"/>
-      </w:pPr>
-    </w:p>
-    <w:p>
-      <w:pPr>
-        <w:pStyle w:val="ListParagraph"/>
-        <w:numPr>
-          <w:ilvl w:val="0"/>
-          <w:numId w:val="5"/>
-        </w:numPr>
-        <w:rPr>
-          <w:b/>
-          <w:bCs/>
-        </w:rPr>
-      </w:pPr>
-      <w:r>
-        <w:rPr>
-          <w:b/>
-          <w:bCs/>
-        </w:rPr>
-        <w:t>Yêu cầu chức năng</w:t>
-      </w:r>
-    </w:p>
-    <w:p>
-      <w:pPr>
-        <w:pStyle w:val="NormalWeb"/>
-        <w:ind w:left="720"/>
-        <w:rPr>
-          <w:sz w:val="26"/>
-          <w:szCs w:val="26"/>
-          <w:lang w:val="vi-VN"/>
-        </w:rPr>
-      </w:pPr>
-      <w:r>
-        <w:rPr>
-          <w:rFonts w:hAnsi="Symbol"/>
-          <w:sz w:val="26"/>
-          <w:szCs w:val="26"/>
-          <w:lang w:val="vi-VN"/>
-        </w:rPr>
-        <w:t></w:t>
-      </w:r>
-      <w:r>
-        <w:rPr>
-          <w:sz w:val="26"/>
-          <w:szCs w:val="26"/>
-          <w:lang w:val="vi-VN"/>
-        </w:rPr>
-        <w:t xml:space="preserve">  Hệ thống cho phép người dùng bắt đầu một bài quiz.</w:t>
-      </w:r>
-    </w:p>
-    <w:p>
-      <w:pPr>
-        <w:pStyle w:val="NormalWeb"/>
-        <w:ind w:left="720"/>
-        <w:rPr>
-          <w:sz w:val="26"/>
-          <w:szCs w:val="26"/>
-          <w:lang w:val="vi-VN"/>
-        </w:rPr>
-      </w:pPr>
-      <w:r>
-        <w:rPr>
-          <w:rFonts w:hAnsi="Symbol"/>
-          <w:sz w:val="26"/>
-          <w:szCs w:val="26"/>
-          <w:lang w:val="vi-VN"/>
-        </w:rPr>
-        <w:t></w:t>
-      </w:r>
-      <w:r>
-        <w:rPr>
-          <w:sz w:val="26"/>
-          <w:szCs w:val="26"/>
-          <w:lang w:val="vi-VN"/>
-        </w:rPr>
-        <w:t xml:space="preserve">  Hệ thống hiển thị từng câu hỏi cùng tập phương án trả lời.</w:t>
-      </w:r>
-    </w:p>
-    <w:p>
-      <w:pPr>
-        <w:pStyle w:val="NormalWeb"/>
-        <w:ind w:left="720"/>
-        <w:rPr>
-          <w:sz w:val="26"/>
-          <w:szCs w:val="26"/>
-          <w:lang w:val="vi-VN"/>
-        </w:rPr>
-      </w:pPr>
-      <w:r>
-        <w:rPr>
-          <w:rFonts w:hAnsi="Symbol"/>
-          <w:sz w:val="26"/>
-          <w:szCs w:val="26"/>
-          <w:lang w:val="vi-VN"/>
-        </w:rPr>
-        <w:t></w:t>
-      </w:r>
-      <w:r>
-        <w:rPr>
-          <w:sz w:val="26"/>
-          <w:szCs w:val="26"/>
-          <w:lang w:val="vi-VN"/>
-        </w:rPr>
-        <w:t xml:space="preserve">  Người dùng được phép chọn hoặc thay đổi đáp án trước khi nộp bài.</w:t>
-      </w:r>
-    </w:p>
-    <w:p>
-      <w:pPr>
-        <w:pStyle w:val="NormalWeb"/>
-        <w:ind w:left="720"/>
-        <w:rPr>
-          <w:sz w:val="26"/>
-          <w:szCs w:val="26"/>
-          <w:lang w:val="vi-VN"/>
-        </w:rPr>
-      </w:pPr>
-      <w:r>
-        <w:rPr>
-          <w:rFonts w:hAnsi="Symbol"/>
-          <w:sz w:val="26"/>
-          <w:szCs w:val="26"/>
-          <w:lang w:val="vi-VN"/>
-        </w:rPr>
-        <w:t></w:t>
-      </w:r>
-      <w:r>
-        <w:rPr>
-          <w:sz w:val="26"/>
-          <w:szCs w:val="26"/>
-          <w:lang w:val="vi-VN"/>
-        </w:rPr>
-        <w:t xml:space="preserve">  Người dùng có thể chuyển sang câu tiếp theo hoặc quay lại câu trước.</w:t>
-      </w:r>
-    </w:p>
-    <w:p>
-      <w:pPr>
-        <w:pStyle w:val="NormalWeb"/>
-        <w:numPr>
-          <w:ilvl w:val="0"/>
-          <w:numId w:val="5"/>
-        </w:numPr>
-        <w:rPr>
-          <w:b/>
-          <w:bCs/>
-          <w:sz w:val="26"/>
-          <w:szCs w:val="26"/>
-          <w:lang w:val="vi-VN"/>
-        </w:rPr>
-      </w:pPr>
-      <w:r>
-        <w:rPr>
-          <w:b/>
-          <w:bCs/>
-          <w:sz w:val="26"/>
-          <w:szCs w:val="26"/>
-          <w:lang w:val="vi-VN"/>
-        </w:rPr>
-        <w:t>Yêu cầu phi chức năng</w:t>
-      </w:r>
-    </w:p>
-    <w:p>
-      <w:pPr>
-        <w:pStyle w:val="NormalWeb"/>
-        <w:numPr>
-          <w:ilvl w:val="0"/>
-          <w:numId w:val="6"/>
-        </w:numPr>
-        <w:rPr>
-          <w:sz w:val="26"/>
-          <w:szCs w:val="26"/>
-          <w:lang w:val="vi-VN"/>
-        </w:rPr>
-      </w:pPr>
-      <w:r>
-        <w:rPr>
-          <w:sz w:val="26"/>
-          <w:szCs w:val="26"/>
-          <w:lang w:val="vi-VN"/>
-        </w:rPr>
-        <w:lastRenderedPageBreak/>
-        <w:t>Thời gian hiển thị một câu hỏi hoặc chuyển câu không vượt quá 1 giây</w:t>
-      </w:r>
-    </w:p>
-    <w:p>
-      <w:pPr>
-        <w:pStyle w:val="NormalWeb"/>
-        <w:numPr>
-          <w:ilvl w:val="0"/>
-          <w:numId w:val="6"/>
-        </w:numPr>
-        <w:rPr>
-          <w:sz w:val="26"/>
-          <w:szCs w:val="26"/>
-          <w:lang w:val="vi-VN"/>
-        </w:rPr>
-      </w:pPr>
-      <w:r>
-        <w:rPr>
-          <w:sz w:val="26"/>
-          <w:szCs w:val="26"/>
-          <w:lang w:val="vi-VN"/>
-        </w:rPr>
-        <w:t>Người dùng không thể truy cập hoặc xem đáp án đúng trước khi nộp bài</w:t>
-      </w:r>
-    </w:p>
-    <w:p>
-      <w:pPr>
-        <w:pStyle w:val="NormalWeb"/>
-        <w:numPr>
-          <w:ilvl w:val="0"/>
-          <w:numId w:val="6"/>
-        </w:numPr>
-        <w:rPr>
-          <w:sz w:val="26"/>
-          <w:szCs w:val="26"/>
-          <w:lang w:val="vi-VN"/>
-        </w:rPr>
-      </w:pPr>
-      <w:r>
-        <w:rPr>
-          <w:sz w:val="26"/>
-          <w:szCs w:val="26"/>
-          <w:lang w:val="vi-VN"/>
-        </w:rPr>
-        <w:t>Giao diện phải rõ ràng, dễ thao tác, nút chuyển câu và nộp phải dễ nhìn và dễ truy cập</w:t>
-      </w:r>
-    </w:p>
-    <w:p>
-      <w:pPr>
-        <w:pStyle w:val="ListParagraph"/>
-        <w:numPr>
-          <w:ilvl w:val="0"/>
-          <w:numId w:val="5"/>
-        </w:numPr>
-        <w:rPr>
-          <w:b/>
-          <w:bCs/>
-        </w:rPr>
-      </w:pPr>
-      <w:r>
-        <w:rPr>
-          <w:b/>
-          <w:bCs/>
-        </w:rPr>
-        <w:t>UI phác thảo</w:t>
-      </w:r>
-    </w:p>
-    <w:p>
-      <w:pPr>
-        <w:pStyle w:val="ListParagraph"/>
-        <w:ind w:firstLine="0"/>
-        <w:rPr>
-          <w:b/>
-          <w:bCs/>
-        </w:rPr>
-      </w:pPr>
-      <w:r>
-        <w:rPr>
-          <w:b/>
-          <w:bCs/>
-        </w:rPr>
-        <w:drawing>
-          <wp:inline distT="0" distB="0" distL="0" distR="0" wp14:anchorId="2359999C" wp14:editId="2CA7524F">
-            <wp:extent cx="5760085" cy="2581910"/>
-            <wp:effectExtent l="0" t="0" r="0" b="8890"/>
-            <wp:docPr id="1852275629" name="Picture 1" descr="A screenshot of a computer&#10;&#10;Description automatically generated"/>
-            <wp:cNvGraphicFramePr>
-              <a:graphicFrameLocks xmlns:a="http://schemas.openxmlformats.org/drawingml/2006/main" noChangeAspect="1"/>
-            </wp:cNvGraphicFramePr>
-            <a:graphic xmlns:a="http://schemas.openxmlformats.org/drawingml/2006/main">
-              <a:graphicData uri="http://schemas.openxmlformats.org/drawingml/2006/picture">
-                <pic:pic xmlns:pic="http://schemas.openxmlformats.org/drawingml/2006/picture">
-                  <pic:nvPicPr>
-                    <pic:cNvPr id="1852275629" name="Picture 1" descr="A screenshot of a computer&#10;&#10;Description automatically generated"/>
-                    <pic:cNvPicPr/>
-                  </pic:nvPicPr>
-                  <pic:blipFill>
-                    <a:blip r:embed="rId5"/>
-                    <a:stretch>
-                      <a:fillRect/>
-                    </a:stretch>
-                  </pic:blipFill>
-                  <pic:spPr>
-                    <a:xfrm>
-                      <a:off x="0" y="0"/>
-                      <a:ext cx="5760085" cy="2581910"/>
-                    </a:xfrm>
-                    <a:prstGeom prst="rect">
-                      <a:avLst/>
-                    </a:prstGeom>
-                  </pic:spPr>
-                </pic:pic>
-              </a:graphicData>
-            </a:graphic>
-          </wp:inline>
-        </w:drawing>
-      </w:r>
-    </w:p>
-    <w:p>
-      <w:pPr>
-        <w:ind w:firstLine="0"/>
-      </w:pPr>
-      <w:r>
-        <w:t>Bài 10:</w:t>
-      </w:r>
-    </w:p>
-    <w:p>
-      <w:pPr>
-        <w:pStyle w:val="ListParagraph"/>
-        <w:numPr>
-          <w:ilvl w:val="0"/>
-          <w:numId w:val="1"/>
-        </w:numPr>
-        <w:rPr>
-          <w:b/>
-          <w:bCs/>
-        </w:rPr>
-      </w:pPr>
-      <w:r>
-        <w:rPr>
-          <w:b/>
-          <w:bCs/>
-        </w:rPr>
-        <w:t>Mục tiêu hệ thống</w:t>
-      </w:r>
-    </w:p>
-    <w:p>
-      <w:pPr>
-        <w:ind w:left="720" w:firstLine="0"/>
-        <w:rPr>
-          <w:b/>
-          <w:bCs/>
-        </w:rPr>
-      </w:pPr>
-      <w:r>
-        <w:rPr>
-          <w:b/>
-          <w:bCs/>
-        </w:rPr>
-        <w:t>Mục</w:t>
-      </w:r>
-      <w:r>
-        <w:rPr>
-          <w:b/>
-          <w:bCs/>
-        </w:rPr>
-        <w:t xml:space="preserve"> </w:t>
-      </w:r>
-      <w:r>
-        <w:rPr>
-          <w:b/>
-          <w:bCs/>
-        </w:rPr>
-        <w:t>đích:</w:t>
-      </w:r>
-    </w:p>
-    <w:p>
-      <w:pPr>
-        <w:pStyle w:val="ListParagraph"/>
-        <w:numPr>
-          <w:ilvl w:val="0"/>
-          <w:numId w:val="3"/>
-        </w:numPr>
-        <w:ind w:left="1080"/>
-      </w:pPr>
-      <w:r>
-        <w:t>Chức năng “Quản lý khóa học cho giảng viên” cho phép giảng viên tạo, chỉnh sửa và theo dõi các khóa học mà họ phụ trách trong hệ thống đào tạo trực tuyến.</w:t>
-      </w:r>
-    </w:p>
-    <w:p>
-      <w:pPr>
-        <w:ind w:left="720" w:firstLine="0"/>
-      </w:pPr>
-      <w:r>
-        <w:rPr>
-          <w:b/>
-          <w:bCs/>
-        </w:rPr>
-        <w:t>Người dùng chính:</w:t>
-      </w:r>
-      <w:r>
-        <w:t xml:space="preserve"> Giảng viên</w:t>
-      </w:r>
-    </w:p>
-    <w:p>
-      <w:pPr>
-        <w:ind w:left="720" w:firstLine="0"/>
-      </w:pPr>
-      <w:r>
-        <w:rPr>
-          <w:b/>
-          <w:bCs/>
-        </w:rPr>
-        <w:t>Lợi ích mang lại:</w:t>
-      </w:r>
-    </w:p>
-    <w:p>
-      <w:pPr>
-        <w:numPr>
-          <w:ilvl w:val="0"/>
-          <w:numId w:val="2"/>
-        </w:numPr>
-        <w:tabs>
-          <w:tab w:val="clear" w:pos="720"/>
-          <w:tab w:val="num" w:pos="1080"/>
-        </w:tabs>
-        <w:ind w:left="1080"/>
-      </w:pPr>
-      <w:r>
-        <w:t>Giúp giảng viên dễ dàng quản lý danh sách khóa học đang giảng dạy.</w:t>
-      </w:r>
-    </w:p>
-    <w:p>
-      <w:pPr>
-        <w:numPr>
-          <w:ilvl w:val="0"/>
-          <w:numId w:val="2"/>
-        </w:numPr>
-        <w:tabs>
-          <w:tab w:val="clear" w:pos="720"/>
-          <w:tab w:val="num" w:pos="1080"/>
-        </w:tabs>
-        <w:ind w:left="1080"/>
-      </w:pPr>
-      <w:r>
-        <w:t>Thuận tiện cập nhật thông tin khóa học (mô tả, tài liệu, tiến độ).</w:t>
-      </w:r>
-    </w:p>
-    <w:p>
-      <w:pPr>
-        <w:numPr>
-          <w:ilvl w:val="0"/>
-          <w:numId w:val="2"/>
-        </w:numPr>
-        <w:tabs>
-          <w:tab w:val="clear" w:pos="720"/>
-          <w:tab w:val="num" w:pos="1080"/>
-        </w:tabs>
-        <w:ind w:left="1080"/>
-      </w:pPr>
-      <w:r>
-        <w:t>Hỗ trợ giảng viên chủ động tổ chức nội dung giảng dạy, không phụ thuộc vào quản trị viên.</w:t>
-      </w:r>
-    </w:p>
-    <w:p>
-      <w:pPr>
-        <w:numPr>
-          <w:ilvl w:val="0"/>
-          <w:numId w:val="2"/>
-        </w:numPr>
-        <w:tabs>
-          <w:tab w:val="clear" w:pos="720"/>
-          <w:tab w:val="num" w:pos="1080"/>
-        </w:tabs>
-        <w:ind w:left="1080"/>
-      </w:pPr>
-      <w:r>
-        <w:t>Nâng cao tính linh hoạt và hiệu quả trong việc xây dựng chương trình học.</w:t>
-      </w:r>
-    </w:p>
-    <w:p>
-      <w:pPr>
-        <w:pStyle w:val="ListParagraph"/>
-        <w:numPr>
-          <w:ilvl w:val="0"/>
-          <w:numId w:val="1"/>
-        </w:numPr>
-        <w:rPr>
-          <w:b/>
-          <w:bCs/>
-        </w:rPr>
-      </w:pPr>
-      <w:r>
-        <w:rPr>
-          <w:b/>
-          <w:bCs/>
-        </w:rPr>
-        <w:t>Use case chính</w:t>
-      </w:r>
-    </w:p>
-    <w:tbl>
-      <w:tblPr>
-        <w:tblStyle w:val="TableGrid"/>
-        <w:tblW w:w="0" w:type="auto"/>
-        <w:tblInd w:w="720" w:type="dxa"/>
-        <w:tblLook w:val="04A0" w:firstRow="1" w:lastRow="0" w:firstColumn="1" w:lastColumn="0" w:noHBand="0" w:noVBand="1"/>
-      </w:tblPr>
-      <w:tblGrid>
-        <w:gridCol w:w="4207"/>
-        <w:gridCol w:w="4134"/>
-      </w:tblGrid>
-      <w:tr>
-        <w:tc>
-          <w:tcPr>
-            <w:tcW w:w="4530" w:type="dxa"/>
-          </w:tcPr>
-          <w:p>
-            <w:pPr>
-              <w:ind w:firstLine="0"/>
-              <w:jc w:val="center"/>
-              <w:rPr>
-                <w:b/>
-                <w:bCs/>
-                <w:lang w:val="en-US"/>
-              </w:rPr>
-            </w:pPr>
-            <w:r>
-              <w:rPr>
-                <w:b/>
-                <w:bCs/>
-              </w:rPr>
-              <w:t>Thành phần</w:t>
-            </w:r>
-          </w:p>
-          <w:p>
-            <w:pPr>
-              <w:ind w:firstLine="0"/>
-              <w:jc w:val="center"/>
-              <w:rPr>
-                <w:b/>
-                <w:bCs/>
-              </w:rPr>
-            </w:pPr>
-          </w:p>
-        </w:tc>
-        <w:tc>
-          <w:tcPr>
-            <w:tcW w:w="4531" w:type="dxa"/>
-          </w:tcPr>
-          <w:p>
-            <w:pPr>
-              <w:ind w:firstLine="0"/>
-              <w:jc w:val="center"/>
-              <w:rPr>
-                <w:b/>
-                <w:bCs/>
-              </w:rPr>
-            </w:pPr>
-            <w:r>
-              <w:rPr>
-                <w:b/>
-                <w:bCs/>
-              </w:rPr>
-              <w:t>Nội dung</w:t>
-            </w:r>
-          </w:p>
-        </w:tc>
-      </w:tr>
-      <w:tr>
-        <w:tc>
-          <w:tcPr>
-            <w:tcW w:w="4530" w:type="dxa"/>
-          </w:tcPr>
-          <w:p>
-            <w:pPr>
-              <w:ind w:firstLine="0"/>
-              <w:rPr>
-                <w:b/>
-                <w:bCs/>
-              </w:rPr>
-            </w:pPr>
-            <w:r>
-              <w:rPr>
-                <w:b/>
-                <w:bCs/>
-              </w:rPr>
-              <w:t>Tên Use Case</w:t>
-            </w:r>
-          </w:p>
-        </w:tc>
-        <w:tc>
-          <w:tcPr>
-            <w:tcW w:w="4531" w:type="dxa"/>
-          </w:tcPr>
-          <w:p>
-            <w:pPr>
-              <w:ind w:firstLine="0"/>
-            </w:pPr>
-            <w:r>
-              <w:t>Quản lý khóa học</w:t>
-            </w:r>
-          </w:p>
-        </w:tc>
-      </w:tr>
-      <w:tr>
-        <w:tc>
-          <w:tcPr>
-            <w:tcW w:w="4530" w:type="dxa"/>
-          </w:tcPr>
-          <w:p>
-            <w:pPr>
-              <w:ind w:firstLine="0"/>
-              <w:rPr>
-                <w:b/>
-                <w:bCs/>
-              </w:rPr>
-            </w:pPr>
-            <w:r>
-              <w:rPr>
-                <w:b/>
-                <w:bCs/>
-              </w:rPr>
-              <w:t>Mô tả</w:t>
-            </w:r>
-          </w:p>
-        </w:tc>
-        <w:tc>
-          <w:tcPr>
-            <w:tcW w:w="4531" w:type="dxa"/>
-          </w:tcPr>
-          <w:p>
-            <w:pPr>
-              <w:ind w:firstLine="0"/>
-            </w:pPr>
-            <w:r>
-              <w:t xml:space="preserve">Cho phép giảng viên xem danh sách khóa học, thêm khóa học mới, chỉnh </w:t>
-            </w:r>
-            <w:r>
-              <w:lastRenderedPageBreak/>
-              <w:t>sửa thông tin khóa học và xóa khóa học không dùng</w:t>
-            </w:r>
-          </w:p>
-        </w:tc>
-      </w:tr>
-      <w:tr>
-        <w:tc>
-          <w:tcPr>
-            <w:tcW w:w="4530" w:type="dxa"/>
-          </w:tcPr>
-          <w:p>
-            <w:pPr>
-              <w:ind w:firstLine="0"/>
-              <w:rPr>
-                <w:b/>
-                <w:bCs/>
-              </w:rPr>
-            </w:pPr>
-            <w:r>
-              <w:rPr>
-                <w:b/>
-                <w:bCs/>
-              </w:rPr>
-              <w:lastRenderedPageBreak/>
-              <w:t>Actor</w:t>
-            </w:r>
-          </w:p>
-        </w:tc>
-        <w:tc>
-          <w:tcPr>
-            <w:tcW w:w="4531" w:type="dxa"/>
-          </w:tcPr>
-          <w:p>
-            <w:pPr>
-              <w:ind w:firstLine="0"/>
-            </w:pPr>
-            <w:r>
-              <w:t>Giảng viên</w:t>
-            </w:r>
-          </w:p>
-        </w:tc>
-      </w:tr>
-      <w:tr>
-        <w:tc>
-          <w:tcPr>
-            <w:tcW w:w="4530" w:type="dxa"/>
-          </w:tcPr>
-          <w:p>
-            <w:pPr>
-              <w:ind w:firstLine="0"/>
-              <w:rPr>
-                <w:b/>
-                <w:bCs/>
-              </w:rPr>
-            </w:pPr>
-            <w:r>
-              <w:rPr>
-                <w:b/>
-                <w:bCs/>
-              </w:rPr>
-              <w:t>Tiền điều kiện</w:t>
-            </w:r>
-          </w:p>
-        </w:tc>
-        <w:tc>
-          <w:tcPr>
-            <w:tcW w:w="4531" w:type="dxa"/>
-          </w:tcPr>
-          <w:p>
-            <w:pPr>
-              <w:ind w:firstLine="0"/>
-            </w:pPr>
-            <w:r>
-              <w:t>Giảng viên đã đăng nhập vào hệ thống</w:t>
-            </w:r>
-          </w:p>
-        </w:tc>
-      </w:tr>
-      <w:tr>
-        <w:tc>
-          <w:tcPr>
-            <w:tcW w:w="4530" w:type="dxa"/>
-          </w:tcPr>
-          <w:p>
-            <w:pPr>
-              <w:ind w:firstLine="0"/>
-              <w:rPr>
-                <w:b/>
-                <w:bCs/>
-              </w:rPr>
-            </w:pPr>
-            <w:r>
-              <w:rPr>
-                <w:b/>
-                <w:bCs/>
-              </w:rPr>
-              <w:t>Hậu điều kiện</w:t>
-            </w:r>
-          </w:p>
-        </w:tc>
-        <w:tc>
-          <w:tcPr>
-            <w:tcW w:w="4531" w:type="dxa"/>
-          </w:tcPr>
-          <w:p>
-            <w:pPr>
-              <w:ind w:firstLine="0"/>
-            </w:pPr>
-            <w:r>
-              <w:t>Danh sách khóa học được cập nhật theo thao tác của giảng viên</w:t>
-            </w:r>
-          </w:p>
-        </w:tc>
-      </w:tr>
-      <w:tr>
-        <w:tc>
-          <w:tcPr>
-            <w:tcW w:w="4530" w:type="dxa"/>
-          </w:tcPr>
-          <w:p>
-            <w:pPr>
-              <w:ind w:firstLine="0"/>
-              <w:rPr>
-                <w:b/>
-                <w:bCs/>
-              </w:rPr>
-            </w:pPr>
-            <w:r>
-              <w:rPr>
-                <w:b/>
-                <w:bCs/>
-              </w:rPr>
-              <w:t>Luồng chính (Main Flow)</w:t>
-            </w:r>
-          </w:p>
-        </w:tc>
-        <w:tc>
-          <w:tcPr>
-            <w:tcW w:w="4531" w:type="dxa"/>
-          </w:tcPr>
-          <w:p>
-            <w:pPr>
-              <w:ind w:firstLine="0"/>
-            </w:pPr>
-            <w:r>
-              <w:t>Giảng viên</w:t>
-            </w:r>
-            <w:r>
-              <w:t xml:space="preserve"> </w:t>
-            </w:r>
-            <w:r>
-              <w:t>truy cập màn hình quản lý khóa học. Hệ thống hiển thị danh sách các khóa học hiện có. Giảng viên</w:t>
-            </w:r>
-            <w:r>
-              <w:t xml:space="preserve"> </w:t>
-            </w:r>
-            <w:r>
-              <w:t>chọn một thao tác như thêm khóa học mới, chỉnh sửa khóa học hoặc xóa khóa học. Hệ thống hiển thị giao diện nhập liệu hoặc chỉnh sửa tương ứng. Giảng viên</w:t>
-            </w:r>
-            <w:r>
-              <w:t xml:space="preserve"> </w:t>
-            </w:r>
-            <w:r>
-              <w:t>xác nhận lưu thông tin và hệ thống cập nhật dữ liệu, sau đó hiển thị lại danh sách khóa học đã được cập nhật.</w:t>
-            </w:r>
-          </w:p>
-        </w:tc>
-      </w:tr>
-      <w:tr>
-        <w:tc>
-          <w:tcPr>
-            <w:tcW w:w="4530" w:type="dxa"/>
-          </w:tcPr>
-          <w:p>
-            <w:pPr>
-              <w:ind w:firstLine="0"/>
-              <w:rPr>
-                <w:b/>
-                <w:bCs/>
-              </w:rPr>
-            </w:pPr>
-            <w:r>
-              <w:rPr>
-                <w:b/>
-                <w:bCs/>
-              </w:rPr>
-              <w:t>Luồng phụ (Alternative Flow)</w:t>
-            </w:r>
-          </w:p>
-        </w:tc>
-        <w:tc>
-          <w:tcPr>
-            <w:tcW w:w="4531" w:type="dxa"/>
-          </w:tcPr>
-          <w:p>
-            <w:pPr>
-              <w:ind w:firstLine="0"/>
-            </w:pPr>
-            <w:r>
-              <w:t xml:space="preserve">Nếu </w:t>
-            </w:r>
-            <w:r>
-              <w:t xml:space="preserve">giảng viên </w:t>
-            </w:r>
-            <w:r>
-              <w:t>chọn hủy thao tác khi đang thêm hoặc chỉnh sửa khóa học, hệ thống sẽ quay lại danh sách khóa học mà không lưu thay đổi.</w:t>
-            </w:r>
-          </w:p>
-        </w:tc>
-      </w:tr>
-      <w:tr>
-        <w:tc>
-          <w:tcPr>
-            <w:tcW w:w="4530" w:type="dxa"/>
-          </w:tcPr>
-          <w:p>
-            <w:pPr>
-              <w:ind w:firstLine="0"/>
-              <w:rPr>
-                <w:b/>
-                <w:bCs/>
-              </w:rPr>
-            </w:pPr>
-            <w:r>
-              <w:rPr>
-                <w:b/>
-                <w:bCs/>
-              </w:rPr>
-              <w:t>Ngoại lệ (Exception Flow)</w:t>
-            </w:r>
-          </w:p>
-        </w:tc>
-        <w:tc>
-          <w:tcPr>
-            <w:tcW w:w="4531" w:type="dxa"/>
-          </w:tcPr>
-          <w:p>
-            <w:pPr>
-              <w:ind w:firstLine="0"/>
-            </w:pPr>
-            <w:r>
-              <w:t xml:space="preserve">Nếu dữ liệu nhập không hợp lệ, hệ thống thông báo lỗi và yêu cầu </w:t>
-            </w:r>
-            <w:r>
-              <w:t xml:space="preserve">giảng viên </w:t>
-            </w:r>
-            <w:r>
-              <w:t>nhập lại. Nếu có lỗi kết nối hoặc lỗi hệ thống, hệ thống thông báo rằng thao tác không thể thực hiện và yêu cầu thử lại sau</w:t>
-            </w:r>
-          </w:p>
-        </w:tc>
-      </w:tr>
-    </w:tbl>
-    <w:p>
-      <w:pPr>
-        <w:ind w:left="720" w:firstLine="0"/>
-        <w:rPr>
-          <w:b/>
-          <w:bCs/>
-        </w:rPr>
-      </w:pPr>
-    </w:p>
-    <w:p>
-      <w:pPr>
-        <w:pStyle w:val="ListParagraph"/>
-        <w:numPr>
-          <w:ilvl w:val="0"/>
-          <w:numId w:val="1"/>
-        </w:numPr>
-        <w:rPr>
-          <w:lang w:val="en-US"/>
-        </w:rPr>
-      </w:pPr>
-      <w:r>
-        <w:rPr>
-          <w:b/>
-          <w:bCs/>
-          <w:lang w:val="en-US"/>
-        </w:rPr>
-        <w:t>UI mô tả</w:t>
-      </w:r>
-    </w:p>
-    <w:p>
-      <w:pPr>
-        <w:pStyle w:val="ListParagraph"/>
-        <w:ind w:firstLine="0"/>
-      </w:pPr>
-      <w:r>
-        <w:rPr>
-          <w:lang w:val="en-US"/>
-        </w:rPr>
-        <w:lastRenderedPageBreak/>
-        <w:drawing>
-          <wp:inline distT="0" distB="0" distL="0" distR="0" wp14:anchorId="1D985AD6" wp14:editId="4449EB54">
-            <wp:extent cx="5760085" cy="4815205"/>
-            <wp:effectExtent l="0" t="0" r="0" b="4445"/>
-            <wp:docPr id="1110388489" name="Picture 1"/>
-            <wp:cNvGraphicFramePr>
-              <a:graphicFrameLocks xmlns:a="http://schemas.openxmlformats.org/drawingml/2006/main" noChangeAspect="1"/>
-            </wp:cNvGraphicFramePr>
-            <a:graphic xmlns:a="http://schemas.openxmlformats.org/drawingml/2006/main">
-              <a:graphicData uri="http://schemas.openxmlformats.org/drawingml/2006/picture">
-                <pic:pic xmlns:pic="http://schemas.openxmlformats.org/drawingml/2006/picture">
-                  <pic:nvPicPr>
-                    <pic:cNvPr id="1110388489" name=""/>
-                    <pic:cNvPicPr/>
-                  </pic:nvPicPr>
-                  <pic:blipFill>
-                    <a:blip r:embed="rId6"/>
-                    <a:stretch>
-                      <a:fillRect/>
-                    </a:stretch>
-                  </pic:blipFill>
-                  <pic:spPr>
-                    <a:xfrm>
-                      <a:off x="0" y="0"/>
-                      <a:ext cx="5760085" cy="4815205"/>
-                    </a:xfrm>
-                    <a:prstGeom prst="rect">
-                      <a:avLst/>
-                    </a:prstGeom>
-                  </pic:spPr>
-                </pic:pic>
-              </a:graphicData>
-            </a:graphic>
-          </wp:inline>
-        </w:drawing>
-      </w:r>
-    </w:p>
-    <w:p>
-      <w:pPr>
-        <w:pStyle w:val="ListParagraph"/>
-        <w:numPr>
-          <w:ilvl w:val="0"/>
-          <w:numId w:val="1"/>
-        </w:numPr>
-        <w:rPr>
-          <w:b/>
-          <w:bCs/>
-        </w:rPr>
-      </w:pPr>
-      <w:r>
-        <w:rPr>
-          <w:b/>
-          <w:bCs/>
-        </w:rPr>
-        <w:t>Dữ liệu liên quan</w:t>
-      </w:r>
-    </w:p>
-    <w:tbl>
-      <w:tblPr>
-        <w:tblStyle w:val="TableGrid"/>
-        <w:tblW w:w="0" w:type="auto"/>
-        <w:tblInd w:w="720" w:type="dxa"/>
-        <w:tblLook w:val="04A0" w:firstRow="1" w:lastRow="0" w:firstColumn="1" w:lastColumn="0" w:noHBand="0" w:noVBand="1"/>
-      </w:tblPr>
-      <w:tblGrid>
-        <w:gridCol w:w="2019"/>
-        <w:gridCol w:w="2147"/>
-        <w:gridCol w:w="2228"/>
-        <w:gridCol w:w="1947"/>
-      </w:tblGrid>
-      <w:tr>
-        <w:tc>
-          <w:tcPr>
-            <w:tcW w:w="2019" w:type="dxa"/>
-          </w:tcPr>
-          <w:p>
-            <w:pPr>
-              <w:ind w:firstLine="0"/>
-              <w:jc w:val="center"/>
-              <w:rPr>
-                <w:b/>
-                <w:bCs/>
-                <w:lang w:val="en-US"/>
-              </w:rPr>
-            </w:pPr>
-            <w:r>
-              <w:rPr>
-                <w:b/>
-                <w:bCs/>
-              </w:rPr>
-              <w:t>Tên bảng</w:t>
-            </w:r>
-          </w:p>
-          <w:p>
-            <w:pPr>
-              <w:pStyle w:val="ListParagraph"/>
-              <w:ind w:left="0" w:firstLine="0"/>
-              <w:jc w:val="center"/>
-              <w:rPr>
-                <w:b/>
-                <w:bCs/>
-              </w:rPr>
-            </w:pPr>
-          </w:p>
-        </w:tc>
-        <w:tc>
-          <w:tcPr>
-            <w:tcW w:w="2147" w:type="dxa"/>
-          </w:tcPr>
-          <w:p>
-            <w:pPr>
-              <w:pStyle w:val="ListParagraph"/>
-              <w:ind w:left="0" w:firstLine="0"/>
-              <w:jc w:val="center"/>
-              <w:rPr>
-                <w:b/>
-                <w:bCs/>
-              </w:rPr>
-            </w:pPr>
-            <w:r>
-              <w:rPr>
-                <w:b/>
-                <w:bCs/>
-              </w:rPr>
-              <w:t>Thuộc tính</w:t>
-            </w:r>
-          </w:p>
-        </w:tc>
-        <w:tc>
-          <w:tcPr>
-            <w:tcW w:w="2228" w:type="dxa"/>
-          </w:tcPr>
-          <w:p>
-            <w:pPr>
-              <w:pStyle w:val="ListParagraph"/>
-              <w:ind w:left="0" w:firstLine="0"/>
-              <w:jc w:val="center"/>
-              <w:rPr>
-                <w:b/>
-                <w:bCs/>
-              </w:rPr>
-            </w:pPr>
-            <w:r>
-              <w:rPr>
-                <w:b/>
-                <w:bCs/>
-              </w:rPr>
-              <w:t>Kiểu dữ liệu</w:t>
-            </w:r>
-          </w:p>
-        </w:tc>
-        <w:tc>
-          <w:tcPr>
-            <w:tcW w:w="1947" w:type="dxa"/>
-          </w:tcPr>
-          <w:p>
-            <w:pPr>
-              <w:pStyle w:val="ListParagraph"/>
-              <w:ind w:left="0" w:firstLine="0"/>
-              <w:jc w:val="center"/>
-              <w:rPr>
-                <w:b/>
-                <w:bCs/>
-              </w:rPr>
-            </w:pPr>
-            <w:r>
-              <w:rPr>
-                <w:b/>
-                <w:bCs/>
-              </w:rPr>
-              <w:t>Ghi chú</w:t>
-            </w:r>
-          </w:p>
-        </w:tc>
-      </w:tr>
-      <w:tr>
-        <w:tc>
-          <w:tcPr>
-            <w:tcW w:w="2019" w:type="dxa"/>
-            <w:vMerge w:val="restart"/>
-          </w:tcPr>
-          <w:p>
-            <w:pPr>
-              <w:pStyle w:val="ListParagraph"/>
-              <w:ind w:left="0" w:firstLine="0"/>
-              <w:rPr>
-                <w:b/>
-                <w:bCs/>
-              </w:rPr>
-            </w:pPr>
-            <w:r>
-              <w:rPr>
-                <w:b/>
-                <w:bCs/>
-              </w:rPr>
-              <w:t>Course</w:t>
-            </w:r>
-          </w:p>
-        </w:tc>
-        <w:tc>
-          <w:tcPr>
-            <w:tcW w:w="2147" w:type="dxa"/>
-          </w:tcPr>
-          <w:p>
-            <w:pPr>
-              <w:pStyle w:val="ListParagraph"/>
-              <w:ind w:left="0" w:firstLine="0"/>
-            </w:pPr>
-            <w:r>
-              <w:t>CourseID</w:t>
-            </w:r>
-          </w:p>
-        </w:tc>
-        <w:tc>
-          <w:tcPr>
-            <w:tcW w:w="2228" w:type="dxa"/>
-          </w:tcPr>
-          <w:p>
-            <w:pPr>
-              <w:pStyle w:val="ListParagraph"/>
-              <w:ind w:left="0" w:firstLine="0"/>
-            </w:pPr>
-            <w:r>
-              <w:t>INT</w:t>
-            </w:r>
-          </w:p>
-        </w:tc>
-        <w:tc>
-          <w:tcPr>
-            <w:tcW w:w="1947" w:type="dxa"/>
-          </w:tcPr>
-          <w:p>
-            <w:pPr>
-              <w:pStyle w:val="ListParagraph"/>
-              <w:ind w:left="0" w:firstLine="0"/>
-            </w:pPr>
-            <w:r>
-              <w:t>PK</w:t>
-            </w:r>
-          </w:p>
-        </w:tc>
-      </w:tr>
-      <w:tr>
-        <w:tc>
-          <w:tcPr>
-            <w:tcW w:w="2019" w:type="dxa"/>
-            <w:vMerge/>
-          </w:tcPr>
-          <w:p>
-            <w:pPr>
-              <w:pStyle w:val="ListParagraph"/>
-              <w:ind w:left="0" w:firstLine="0"/>
-              <w:rPr>
-                <w:b/>
-                <w:bCs/>
-              </w:rPr>
-            </w:pPr>
-          </w:p>
-        </w:tc>
-        <w:tc>
-          <w:tcPr>
-            <w:tcW w:w="2147" w:type="dxa"/>
-          </w:tcPr>
-          <w:p>
-            <w:pPr>
-              <w:pStyle w:val="ListParagraph"/>
-              <w:ind w:left="0" w:firstLine="0"/>
-            </w:pPr>
-            <w:r>
-              <w:t>CourseName</w:t>
-            </w:r>
-          </w:p>
-        </w:tc>
-        <w:tc>
-          <w:tcPr>
-            <w:tcW w:w="2228" w:type="dxa"/>
-          </w:tcPr>
-          <w:p>
-            <w:pPr>
-              <w:pStyle w:val="ListParagraph"/>
-              <w:ind w:left="0" w:firstLine="0"/>
-            </w:pPr>
-            <w:r>
-              <w:t>VARCHAR(255)</w:t>
-            </w:r>
-          </w:p>
-        </w:tc>
-        <w:tc>
-          <w:tcPr>
-            <w:tcW w:w="1947" w:type="dxa"/>
-          </w:tcPr>
-          <w:p>
-            <w:pPr>
-              <w:pStyle w:val="ListParagraph"/>
-              <w:ind w:left="0" w:firstLine="0"/>
-            </w:pPr>
-          </w:p>
-        </w:tc>
-      </w:tr>
-      <w:tr>
-        <w:tc>
-          <w:tcPr>
-            <w:tcW w:w="2019" w:type="dxa"/>
-            <w:vMerge/>
-          </w:tcPr>
-          <w:p>
-            <w:pPr>
-              <w:pStyle w:val="ListParagraph"/>
-              <w:ind w:left="0" w:firstLine="0"/>
-              <w:rPr>
-                <w:b/>
-                <w:bCs/>
-              </w:rPr>
-            </w:pPr>
-          </w:p>
-        </w:tc>
-        <w:tc>
-          <w:tcPr>
-            <w:tcW w:w="2147" w:type="dxa"/>
-          </w:tcPr>
-          <w:p>
-            <w:pPr>
-              <w:pStyle w:val="ListParagraph"/>
-              <w:ind w:left="0" w:firstLine="0"/>
-            </w:pPr>
-            <w:r>
-              <w:t>Description</w:t>
-            </w:r>
-          </w:p>
-        </w:tc>
-        <w:tc>
-          <w:tcPr>
-            <w:tcW w:w="2228" w:type="dxa"/>
-          </w:tcPr>
-          <w:p>
-            <w:pPr>
-              <w:pStyle w:val="ListParagraph"/>
-              <w:ind w:left="0" w:firstLine="0"/>
-            </w:pPr>
-            <w:r>
-              <w:t>TEXT</w:t>
-            </w:r>
-          </w:p>
-        </w:tc>
-        <w:tc>
-          <w:tcPr>
-            <w:tcW w:w="1947" w:type="dxa"/>
-          </w:tcPr>
-          <w:p>
-            <w:pPr>
-              <w:pStyle w:val="ListParagraph"/>
-              <w:ind w:left="0" w:firstLine="0"/>
-            </w:pPr>
-          </w:p>
-        </w:tc>
-      </w:tr>
-      <w:tr>
-        <w:tc>
-          <w:tcPr>
-            <w:tcW w:w="2019" w:type="dxa"/>
-            <w:vMerge/>
-          </w:tcPr>
-          <w:p>
-            <w:pPr>
-              <w:pStyle w:val="ListParagraph"/>
-              <w:ind w:left="0" w:firstLine="0"/>
-              <w:rPr>
-                <w:b/>
-                <w:bCs/>
-              </w:rPr>
-            </w:pPr>
-          </w:p>
-        </w:tc>
-        <w:tc>
-          <w:tcPr>
-            <w:tcW w:w="2147" w:type="dxa"/>
-          </w:tcPr>
-          <w:p>
-            <w:pPr>
-              <w:pStyle w:val="ListParagraph"/>
-              <w:ind w:left="0" w:firstLine="0"/>
-            </w:pPr>
-            <w:r>
-              <w:t>Status</w:t>
-            </w:r>
-          </w:p>
-        </w:tc>
-        <w:tc>
-          <w:tcPr>
-            <w:tcW w:w="2228" w:type="dxa"/>
-          </w:tcPr>
-          <w:p>
-            <w:pPr>
-              <w:pStyle w:val="ListParagraph"/>
-              <w:ind w:left="0" w:firstLine="0"/>
-            </w:pPr>
-            <w:r>
-              <w:t>VARCHAR(20)</w:t>
-            </w:r>
-          </w:p>
-        </w:tc>
-        <w:tc>
-          <w:tcPr>
-            <w:tcW w:w="1947" w:type="dxa"/>
-          </w:tcPr>
-          <w:p>
-            <w:pPr>
-              <w:pStyle w:val="ListParagraph"/>
-              <w:ind w:left="0" w:firstLine="0"/>
-            </w:pPr>
-          </w:p>
-        </w:tc>
-      </w:tr>
-      <w:tr>
-        <w:tc>
-          <w:tcPr>
-            <w:tcW w:w="2019" w:type="dxa"/>
-            <w:vMerge/>
-          </w:tcPr>
-          <w:p>
-            <w:pPr>
-              <w:pStyle w:val="ListParagraph"/>
-              <w:ind w:left="0" w:firstLine="0"/>
-              <w:rPr>
-                <w:b/>
-                <w:bCs/>
-              </w:rPr>
-            </w:pPr>
-          </w:p>
-        </w:tc>
-        <w:tc>
-          <w:tcPr>
-            <w:tcW w:w="2147" w:type="dxa"/>
-          </w:tcPr>
-          <w:p>
-            <w:pPr>
-              <w:pStyle w:val="ListParagraph"/>
-              <w:ind w:left="0" w:firstLine="0"/>
-            </w:pPr>
-            <w:r>
-              <w:t>TeacherID</w:t>
-            </w:r>
-          </w:p>
-        </w:tc>
-        <w:tc>
-          <w:tcPr>
-            <w:tcW w:w="2228" w:type="dxa"/>
-          </w:tcPr>
-          <w:p>
-            <w:pPr>
-              <w:pStyle w:val="ListParagraph"/>
-              <w:ind w:left="0" w:firstLine="0"/>
-            </w:pPr>
-            <w:r>
-              <w:t>INT</w:t>
-            </w:r>
-          </w:p>
-        </w:tc>
-        <w:tc>
-          <w:tcPr>
-            <w:tcW w:w="1947" w:type="dxa"/>
-          </w:tcPr>
-          <w:p>
-            <w:pPr>
-              <w:pStyle w:val="ListParagraph"/>
-              <w:ind w:left="0" w:firstLine="0"/>
-            </w:pPr>
-            <w:r>
-              <w:t>FK</w:t>
-            </w:r>
-          </w:p>
-        </w:tc>
-      </w:tr>
-      <w:tr>
-        <w:tc>
-          <w:tcPr>
-            <w:tcW w:w="2019" w:type="dxa"/>
-            <w:vMerge w:val="restart"/>
-          </w:tcPr>
-          <w:p>
-            <w:pPr>
-              <w:pStyle w:val="ListParagraph"/>
-              <w:ind w:left="0" w:firstLine="0"/>
-              <w:rPr>
-                <w:b/>
-                <w:bCs/>
-              </w:rPr>
-            </w:pPr>
-            <w:r>
-              <w:rPr>
-                <w:b/>
-                <w:bCs/>
-              </w:rPr>
-              <w:t>Teacher</w:t>
-            </w:r>
-          </w:p>
-        </w:tc>
-        <w:tc>
-          <w:tcPr>
-            <w:tcW w:w="2147" w:type="dxa"/>
-          </w:tcPr>
-          <w:p>
-            <w:pPr>
-              <w:pStyle w:val="ListParagraph"/>
-              <w:ind w:left="0" w:firstLine="0"/>
-            </w:pPr>
-            <w:r>
-              <w:t>TeacherID</w:t>
-            </w:r>
-          </w:p>
-        </w:tc>
-        <w:tc>
-          <w:tcPr>
-            <w:tcW w:w="2228" w:type="dxa"/>
-          </w:tcPr>
-          <w:p>
-            <w:pPr>
-              <w:pStyle w:val="ListParagraph"/>
-              <w:ind w:left="0" w:firstLine="0"/>
-            </w:pPr>
-            <w:r>
-              <w:t>INT</w:t>
-            </w:r>
-          </w:p>
-        </w:tc>
-        <w:tc>
-          <w:tcPr>
-            <w:tcW w:w="1947" w:type="dxa"/>
-          </w:tcPr>
-          <w:p>
-            <w:pPr>
-              <w:pStyle w:val="ListParagraph"/>
-              <w:ind w:left="0" w:firstLine="0"/>
-            </w:pPr>
-            <w:r>
-              <w:t>PK</w:t>
-            </w:r>
-          </w:p>
-        </w:tc>
-      </w:tr>
-      <w:tr>
-        <w:tc>
-          <w:tcPr>
-            <w:tcW w:w="2019" w:type="dxa"/>
-            <w:vMerge/>
-          </w:tcPr>
-          <w:p>
-            <w:pPr>
-              <w:pStyle w:val="ListParagraph"/>
-              <w:ind w:left="0" w:firstLine="0"/>
-              <w:rPr>
-                <w:b/>
-                <w:bCs/>
-              </w:rPr>
-            </w:pPr>
-          </w:p>
-        </w:tc>
-        <w:tc>
-          <w:tcPr>
-            <w:tcW w:w="2147" w:type="dxa"/>
-          </w:tcPr>
-          <w:p>
-            <w:pPr>
-              <w:pStyle w:val="ListParagraph"/>
-              <w:ind w:left="0" w:firstLine="0"/>
-            </w:pPr>
-            <w:r>
-              <w:t>TeacherName</w:t>
-            </w:r>
-          </w:p>
-        </w:tc>
-        <w:tc>
-          <w:tcPr>
-            <w:tcW w:w="2228" w:type="dxa"/>
-          </w:tcPr>
-          <w:p>
-            <w:pPr>
-              <w:pStyle w:val="ListParagraph"/>
-              <w:ind w:left="0" w:firstLine="0"/>
-            </w:pPr>
-            <w:r>
-              <w:t>VARCHAR(255)</w:t>
-            </w:r>
-          </w:p>
-        </w:tc>
-        <w:tc>
-          <w:tcPr>
-            <w:tcW w:w="1947" w:type="dxa"/>
-          </w:tcPr>
-          <w:p>
-            <w:pPr>
-              <w:pStyle w:val="ListParagraph"/>
-              <w:ind w:left="0" w:firstLine="0"/>
-            </w:pPr>
-          </w:p>
-        </w:tc>
-      </w:tr>
-      <w:tr>
-        <w:tc>
-          <w:tcPr>
-            <w:tcW w:w="2019" w:type="dxa"/>
-            <w:vMerge/>
-          </w:tcPr>
-          <w:p>
-            <w:pPr>
-              <w:pStyle w:val="ListParagraph"/>
-              <w:ind w:left="0" w:firstLine="0"/>
-              <w:rPr>
-                <w:b/>
-                <w:bCs/>
-              </w:rPr>
-            </w:pPr>
-          </w:p>
-        </w:tc>
-        <w:tc>
-          <w:tcPr>
-            <w:tcW w:w="2147" w:type="dxa"/>
-          </w:tcPr>
-          <w:p>
-            <w:pPr>
-              <w:pStyle w:val="ListParagraph"/>
-              <w:ind w:left="0" w:firstLine="0"/>
-            </w:pPr>
-            <w:r>
-              <w:t>Email</w:t>
-            </w:r>
-          </w:p>
-        </w:tc>
-        <w:tc>
-          <w:tcPr>
-            <w:tcW w:w="2228" w:type="dxa"/>
-          </w:tcPr>
-          <w:p>
-            <w:pPr>
-              <w:pStyle w:val="ListParagraph"/>
-              <w:ind w:left="0" w:firstLine="0"/>
-            </w:pPr>
-            <w:r>
-              <w:t>VARCHAR(255)</w:t>
-            </w:r>
-          </w:p>
-        </w:tc>
-        <w:tc>
-          <w:tcPr>
-            <w:tcW w:w="1947" w:type="dxa"/>
-          </w:tcPr>
-          <w:p>
-            <w:pPr>
-              <w:pStyle w:val="ListParagraph"/>
-              <w:ind w:left="0" w:firstLine="0"/>
-            </w:pPr>
-          </w:p>
-        </w:tc>
-      </w:tr>
-    </w:tbl>
-    <w:p>
-      <w:pPr>
-        <w:pStyle w:val="ListParagraph"/>
-        <w:numPr>
-          <w:ilvl w:val="0"/>
-          <w:numId w:val="1"/>
-        </w:numPr>
-        <w:rPr>
-          <w:b/>
-          <w:bCs/>
-        </w:rPr>
-      </w:pPr>
-      <w:r>
-        <w:rPr>
-          <w:b/>
-          <w:bCs/>
-        </w:rPr>
-        <w:t>Yêu cầu phi chức năng</w:t>
-      </w:r>
-    </w:p>
-    <w:tbl>
-      <w:tblPr>
-        <w:tblStyle w:val="TableGrid"/>
-        <w:tblW w:w="0" w:type="auto"/>
-        <w:tblInd w:w="720" w:type="dxa"/>
-        <w:tblLook w:val="04A0" w:firstRow="1" w:lastRow="0" w:firstColumn="1" w:lastColumn="0" w:noHBand="0" w:noVBand="1"/>
-      </w:tblPr>
-      <w:tblGrid>
-        <w:gridCol w:w="2775"/>
-        <w:gridCol w:w="2781"/>
-        <w:gridCol w:w="2785"/>
-      </w:tblGrid>
-      <w:tr>
-        <w:tc>
-          <w:tcPr>
-            <w:tcW w:w="3020" w:type="dxa"/>
-          </w:tcPr>
-          <w:p>
-            <w:pPr>
-              <w:pStyle w:val="ListParagraph"/>
-              <w:ind w:left="0" w:firstLine="0"/>
-              <w:rPr>
-                <w:b/>
-                <w:bCs/>
-              </w:rPr>
-            </w:pPr>
-            <w:r>
-              <w:rPr>
-                <w:b/>
-                <w:bCs/>
-              </w:rPr>
-              <w:t>Mã</w:t>
-            </w:r>
-          </w:p>
-        </w:tc>
-        <w:tc>
-          <w:tcPr>
-            <w:tcW w:w="3020" w:type="dxa"/>
-          </w:tcPr>
-          <w:p>
-            <w:pPr>
-              <w:pStyle w:val="ListParagraph"/>
-              <w:ind w:left="0" w:firstLine="0"/>
-              <w:rPr>
-                <w:b/>
-                <w:bCs/>
-              </w:rPr>
-            </w:pPr>
-            <w:r>
-              <w:rPr>
-                <w:b/>
-                <w:bCs/>
-              </w:rPr>
-              <w:t>Yêu cầu phi chức năng</w:t>
-            </w:r>
-          </w:p>
-        </w:tc>
-        <w:tc>
-          <w:tcPr>
-            <w:tcW w:w="3021" w:type="dxa"/>
-          </w:tcPr>
-          <w:p>
-            <w:pPr>
-              <w:pStyle w:val="ListParagraph"/>
-              <w:ind w:left="0" w:firstLine="0"/>
-              <w:rPr>
-                <w:b/>
-                <w:bCs/>
-              </w:rPr>
-            </w:pPr>
-            <w:r>
-              <w:rPr>
-                <w:b/>
-                <w:bCs/>
-              </w:rPr>
-              <w:t>Cách kiểm thử</w:t>
-            </w:r>
-          </w:p>
-        </w:tc>
-      </w:tr>
-      <w:tr>
-        <w:tc>
-          <w:tcPr>
-            <w:tcW w:w="3020" w:type="dxa"/>
-          </w:tcPr>
-          <w:p>
-            <w:pPr>
-              <w:pStyle w:val="ListParagraph"/>
-              <w:ind w:left="0" w:firstLine="0"/>
-              <w:rPr>
-                <w:b/>
-                <w:bCs/>
-              </w:rPr>
-            </w:pPr>
-            <w:r>
-              <w:rPr>
-                <w:b/>
-                <w:bCs/>
-              </w:rPr>
-              <w:t>NFR-01</w:t>
-            </w:r>
-          </w:p>
-        </w:tc>
-        <w:tc>
-          <w:tcPr>
-            <w:tcW w:w="3020" w:type="dxa"/>
-          </w:tcPr>
-          <w:p>
-            <w:pPr>
-              <w:pStyle w:val="ListParagraph"/>
-              <w:ind w:left="0" w:firstLine="0"/>
-            </w:pPr>
-            <w:r>
-              <w:t xml:space="preserve">Hệ thống phản hồi màn hình “Quản lý khóa học” trong </w:t>
-            </w:r>
-            <w:r>
-              <w:t xml:space="preserve">&lt; </w:t>
-            </w:r>
-            <w:r>
-              <w:t>2 giây.</w:t>
-            </w:r>
-          </w:p>
-        </w:tc>
-        <w:tc>
-          <w:tcPr>
-            <w:tcW w:w="3021" w:type="dxa"/>
-          </w:tcPr>
-          <w:p>
-            <w:pPr>
-              <w:pStyle w:val="ListParagraph"/>
-              <w:ind w:left="0" w:firstLine="0"/>
-            </w:pPr>
-            <w:r>
-              <w:t>Đo thời gian tải trang trong môi trường thực tế</w:t>
-            </w:r>
-          </w:p>
-        </w:tc>
-      </w:tr>
-      <w:tr>
-        <w:tc>
-          <w:tcPr>
-            <w:tcW w:w="3020" w:type="dxa"/>
-          </w:tcPr>
-          <w:p>
-            <w:pPr>
-              <w:pStyle w:val="ListParagraph"/>
-              <w:ind w:left="0" w:firstLine="0"/>
-              <w:rPr>
-                <w:b/>
-                <w:bCs/>
-              </w:rPr>
-            </w:pPr>
-            <w:r>
-              <w:rPr>
-                <w:b/>
-                <w:bCs/>
-              </w:rPr>
-              <w:t>NFR-02</w:t>
-            </w:r>
-          </w:p>
-        </w:tc>
-        <w:tc>
-          <w:tcPr>
-            <w:tcW w:w="3020" w:type="dxa"/>
-          </w:tcPr>
-          <w:p>
-            <w:pPr>
-              <w:pStyle w:val="ListParagraph"/>
-              <w:ind w:left="0" w:firstLine="0"/>
-            </w:pPr>
-            <w:r>
-              <w:t>Chỉ giảng viên đăng nhập đúng quyền mới được truy cập chức năng</w:t>
-            </w:r>
-          </w:p>
-        </w:tc>
-        <w:tc>
-          <w:tcPr>
-            <w:tcW w:w="3021" w:type="dxa"/>
-          </w:tcPr>
-          <w:p>
-            <w:pPr>
-              <w:pStyle w:val="ListParagraph"/>
-              <w:ind w:left="0" w:firstLine="0"/>
-            </w:pPr>
-            <w:r>
-              <w:t xml:space="preserve">Thử đăng nhập bằng tài khoản sinh viên </w:t>
-            </w:r>
-            <w:r>
-              <w:t>=&gt;</w:t>
-            </w:r>
-            <w:r>
-              <w:t xml:space="preserve"> </w:t>
-            </w:r>
-            <w:r>
-              <w:t xml:space="preserve">hệ thống phải từ </w:t>
-            </w:r>
-            <w:r>
-              <w:t>chối</w:t>
-            </w:r>
-          </w:p>
-        </w:tc>
-      </w:tr>
-    </w:tbl>
-    <w:p>
-      <w:pPr>
-        <w:pStyle w:val="ListParagraph"/>
-        <w:ind w:firstLine="0"/>
-        <w:rPr>
-          <w:b/>
-          <w:bCs/>
-        </w:rPr>
-      </w:pPr>
-    </w:p>
     <w:sectPr>
-      <w:pgSz w:w="11906" w:h="16838" w:code="9"/>
+      <w:pgSz w:w="11906" w:h="16838" w:orient="portrait" w:code="9"/>
       <w:pgMar w:top="1134" w:right="1134" w:bottom="1134" w:left="1701" w:header="720" w:footer="720" w:gutter="0"/>
       <w:cols w:space="720"/>
       <w:docGrid w:linePitch="360"/>
@@ -4822,7 +2627,7 @@
         <w:ind w:left="1080" w:hanging="360"/>
       </w:pPr>
       <w:rPr>
-        <w:rFonts w:ascii="Symbol" w:hAnsi="Symbol" w:hint="default"/>
+        <w:rFonts w:hint="default" w:ascii="Symbol" w:hAnsi="Symbol"/>
       </w:rPr>
     </w:lvl>
     <w:lvl w:ilvl="1" w:tplc="04090003" w:tentative="1">
@@ -4834,7 +2639,7 @@
         <w:ind w:left="1800" w:hanging="360"/>
       </w:pPr>
       <w:rPr>
-        <w:rFonts w:ascii="Courier New" w:hAnsi="Courier New" w:cs="Courier New" w:hint="default"/>
+        <w:rFonts w:hint="default" w:ascii="Courier New" w:hAnsi="Courier New" w:cs="Courier New"/>
       </w:rPr>
     </w:lvl>
     <w:lvl w:ilvl="2" w:tplc="04090005" w:tentative="1">
@@ -4846,7 +2651,7 @@
         <w:ind w:left="2520" w:hanging="360"/>
       </w:pPr>
       <w:rPr>
-        <w:rFonts w:ascii="Wingdings" w:hAnsi="Wingdings" w:hint="default"/>
+        <w:rFonts w:hint="default" w:ascii="Wingdings" w:hAnsi="Wingdings"/>
       </w:rPr>
     </w:lvl>
     <w:lvl w:ilvl="3" w:tplc="04090001" w:tentative="1">
@@ -4858,7 +2663,7 @@
         <w:ind w:left="3240" w:hanging="360"/>
       </w:pPr>
       <w:rPr>
-        <w:rFonts w:ascii="Symbol" w:hAnsi="Symbol" w:hint="default"/>
+        <w:rFonts w:hint="default" w:ascii="Symbol" w:hAnsi="Symbol"/>
       </w:rPr>
     </w:lvl>
     <w:lvl w:ilvl="4" w:tplc="04090003" w:tentative="1">
@@ -4870,7 +2675,7 @@
         <w:ind w:left="3960" w:hanging="360"/>
       </w:pPr>
       <w:rPr>
-        <w:rFonts w:ascii="Courier New" w:hAnsi="Courier New" w:cs="Courier New" w:hint="default"/>
+        <w:rFonts w:hint="default" w:ascii="Courier New" w:hAnsi="Courier New" w:cs="Courier New"/>
       </w:rPr>
     </w:lvl>
     <w:lvl w:ilvl="5" w:tplc="04090005" w:tentative="1">
@@ -4882,7 +2687,7 @@
         <w:ind w:left="4680" w:hanging="360"/>
       </w:pPr>
       <w:rPr>
-        <w:rFonts w:ascii="Wingdings" w:hAnsi="Wingdings" w:hint="default"/>
+        <w:rFonts w:hint="default" w:ascii="Wingdings" w:hAnsi="Wingdings"/>
       </w:rPr>
     </w:lvl>
     <w:lvl w:ilvl="6" w:tplc="04090001" w:tentative="1">
@@ -4894,7 +2699,7 @@
         <w:ind w:left="5400" w:hanging="360"/>
       </w:pPr>
       <w:rPr>
-        <w:rFonts w:ascii="Symbol" w:hAnsi="Symbol" w:hint="default"/>
+        <w:rFonts w:hint="default" w:ascii="Symbol" w:hAnsi="Symbol"/>
       </w:rPr>
     </w:lvl>
     <w:lvl w:ilvl="7" w:tplc="04090003" w:tentative="1">
@@ -4906,7 +2711,7 @@
         <w:ind w:left="6120" w:hanging="360"/>
       </w:pPr>
       <w:rPr>
-        <w:rFonts w:ascii="Courier New" w:hAnsi="Courier New" w:cs="Courier New" w:hint="default"/>
+        <w:rFonts w:hint="default" w:ascii="Courier New" w:hAnsi="Courier New" w:cs="Courier New"/>
       </w:rPr>
     </w:lvl>
     <w:lvl w:ilvl="8" w:tplc="04090005" w:tentative="1">
@@ -4918,7 +2723,7 @@
         <w:ind w:left="6840" w:hanging="360"/>
       </w:pPr>
       <w:rPr>
-        <w:rFonts w:ascii="Wingdings" w:hAnsi="Wingdings" w:hint="default"/>
+        <w:rFonts w:hint="default" w:ascii="Wingdings" w:hAnsi="Wingdings"/>
       </w:rPr>
     </w:lvl>
   </w:abstractNum>
@@ -5024,7 +2829,7 @@
         <w:ind w:left="720" w:hanging="360"/>
       </w:pPr>
       <w:rPr>
-        <w:rFonts w:ascii="Times New Roman" w:eastAsiaTheme="minorEastAsia" w:hAnsi="Times New Roman" w:cs="Times New Roman" w:hint="default"/>
+        <w:rFonts w:hint="default" w:ascii="Times New Roman" w:hAnsi="Times New Roman" w:cs="Times New Roman" w:eastAsiaTheme="minorEastAsia"/>
       </w:rPr>
     </w:lvl>
     <w:lvl w:ilvl="1" w:tplc="04090003" w:tentative="1">
@@ -5036,7 +2841,7 @@
         <w:ind w:left="1440" w:hanging="360"/>
       </w:pPr>
       <w:rPr>
-        <w:rFonts w:ascii="Courier New" w:hAnsi="Courier New" w:cs="Courier New" w:hint="default"/>
+        <w:rFonts w:hint="default" w:ascii="Courier New" w:hAnsi="Courier New" w:cs="Courier New"/>
       </w:rPr>
     </w:lvl>
     <w:lvl w:ilvl="2" w:tplc="04090005" w:tentative="1">
@@ -5048,7 +2853,7 @@
         <w:ind w:left="2160" w:hanging="360"/>
       </w:pPr>
       <w:rPr>
-        <w:rFonts w:ascii="Wingdings" w:hAnsi="Wingdings" w:hint="default"/>
+        <w:rFonts w:hint="default" w:ascii="Wingdings" w:hAnsi="Wingdings"/>
       </w:rPr>
     </w:lvl>
     <w:lvl w:ilvl="3" w:tplc="04090001" w:tentative="1">
@@ -5060,7 +2865,7 @@
         <w:ind w:left="2880" w:hanging="360"/>
       </w:pPr>
       <w:rPr>
-        <w:rFonts w:ascii="Symbol" w:hAnsi="Symbol" w:hint="default"/>
+        <w:rFonts w:hint="default" w:ascii="Symbol" w:hAnsi="Symbol"/>
       </w:rPr>
     </w:lvl>
     <w:lvl w:ilvl="4" w:tplc="04090003" w:tentative="1">
@@ -5072,7 +2877,7 @@
         <w:ind w:left="3600" w:hanging="360"/>
       </w:pPr>
       <w:rPr>
-        <w:rFonts w:ascii="Courier New" w:hAnsi="Courier New" w:cs="Courier New" w:hint="default"/>
+        <w:rFonts w:hint="default" w:ascii="Courier New" w:hAnsi="Courier New" w:cs="Courier New"/>
       </w:rPr>
     </w:lvl>
     <w:lvl w:ilvl="5" w:tplc="04090005" w:tentative="1">
@@ -5084,7 +2889,7 @@
         <w:ind w:left="4320" w:hanging="360"/>
       </w:pPr>
       <w:rPr>
-        <w:rFonts w:ascii="Wingdings" w:hAnsi="Wingdings" w:hint="default"/>
+        <w:rFonts w:hint="default" w:ascii="Wingdings" w:hAnsi="Wingdings"/>
       </w:rPr>
     </w:lvl>
     <w:lvl w:ilvl="6" w:tplc="04090001" w:tentative="1">
@@ -5096,7 +2901,7 @@
         <w:ind w:left="5040" w:hanging="360"/>
       </w:pPr>
       <w:rPr>
-        <w:rFonts w:ascii="Symbol" w:hAnsi="Symbol" w:hint="default"/>
+        <w:rFonts w:hint="default" w:ascii="Symbol" w:hAnsi="Symbol"/>
       </w:rPr>
     </w:lvl>
     <w:lvl w:ilvl="7" w:tplc="04090003" w:tentative="1">
@@ -5108,7 +2913,7 @@
         <w:ind w:left="5760" w:hanging="360"/>
       </w:pPr>
       <w:rPr>
-        <w:rFonts w:ascii="Courier New" w:hAnsi="Courier New" w:cs="Courier New" w:hint="default"/>
+        <w:rFonts w:hint="default" w:ascii="Courier New" w:hAnsi="Courier New" w:cs="Courier New"/>
       </w:rPr>
     </w:lvl>
     <w:lvl w:ilvl="8" w:tplc="04090005" w:tentative="1">
@@ -5120,7 +2925,7 @@
         <w:ind w:left="6480" w:hanging="360"/>
       </w:pPr>
       <w:rPr>
-        <w:rFonts w:ascii="Wingdings" w:hAnsi="Wingdings" w:hint="default"/>
+        <w:rFonts w:hint="default" w:ascii="Wingdings" w:hAnsi="Wingdings"/>
       </w:rPr>
     </w:lvl>
   </w:abstractNum>
@@ -5229,7 +3034,7 @@
         <w:ind w:left="720" w:hanging="360"/>
       </w:pPr>
       <w:rPr>
-        <w:rFonts w:ascii="Symbol" w:hAnsi="Symbol" w:hint="default"/>
+        <w:rFonts w:hint="default" w:ascii="Symbol" w:hAnsi="Symbol"/>
         <w:sz w:val="20"/>
       </w:rPr>
     </w:lvl>
@@ -5245,7 +3050,7 @@
         <w:ind w:left="1440" w:hanging="360"/>
       </w:pPr>
       <w:rPr>
-        <w:rFonts w:ascii="Courier New" w:hAnsi="Courier New" w:hint="default"/>
+        <w:rFonts w:hint="default" w:ascii="Courier New" w:hAnsi="Courier New"/>
         <w:sz w:val="20"/>
       </w:rPr>
     </w:lvl>
@@ -5261,7 +3066,7 @@
         <w:ind w:left="2160" w:hanging="360"/>
       </w:pPr>
       <w:rPr>
-        <w:rFonts w:ascii="Wingdings" w:hAnsi="Wingdings" w:hint="default"/>
+        <w:rFonts w:hint="default" w:ascii="Wingdings" w:hAnsi="Wingdings"/>
         <w:sz w:val="20"/>
       </w:rPr>
     </w:lvl>
@@ -5277,7 +3082,7 @@
         <w:ind w:left="2880" w:hanging="360"/>
       </w:pPr>
       <w:rPr>
-        <w:rFonts w:ascii="Wingdings" w:hAnsi="Wingdings" w:hint="default"/>
+        <w:rFonts w:hint="default" w:ascii="Wingdings" w:hAnsi="Wingdings"/>
         <w:sz w:val="20"/>
       </w:rPr>
     </w:lvl>
@@ -5293,7 +3098,7 @@
         <w:ind w:left="3600" w:hanging="360"/>
       </w:pPr>
       <w:rPr>
-        <w:rFonts w:ascii="Wingdings" w:hAnsi="Wingdings" w:hint="default"/>
+        <w:rFonts w:hint="default" w:ascii="Wingdings" w:hAnsi="Wingdings"/>
         <w:sz w:val="20"/>
       </w:rPr>
     </w:lvl>
@@ -5309,7 +3114,7 @@
         <w:ind w:left="4320" w:hanging="360"/>
       </w:pPr>
       <w:rPr>
-        <w:rFonts w:ascii="Wingdings" w:hAnsi="Wingdings" w:hint="default"/>
+        <w:rFonts w:hint="default" w:ascii="Wingdings" w:hAnsi="Wingdings"/>
         <w:sz w:val="20"/>
       </w:rPr>
     </w:lvl>
@@ -5325,7 +3130,7 @@
         <w:ind w:left="5040" w:hanging="360"/>
       </w:pPr>
       <w:rPr>
-        <w:rFonts w:ascii="Wingdings" w:hAnsi="Wingdings" w:hint="default"/>
+        <w:rFonts w:hint="default" w:ascii="Wingdings" w:hAnsi="Wingdings"/>
         <w:sz w:val="20"/>
       </w:rPr>
     </w:lvl>
@@ -5341,7 +3146,7 @@
         <w:ind w:left="5760" w:hanging="360"/>
       </w:pPr>
       <w:rPr>
-        <w:rFonts w:ascii="Wingdings" w:hAnsi="Wingdings" w:hint="default"/>
+        <w:rFonts w:hint="default" w:ascii="Wingdings" w:hAnsi="Wingdings"/>
         <w:sz w:val="20"/>
       </w:rPr>
     </w:lvl>
@@ -5357,7 +3162,7 @@
         <w:ind w:left="6480" w:hanging="360"/>
       </w:pPr>
       <w:rPr>
-        <w:rFonts w:ascii="Wingdings" w:hAnsi="Wingdings" w:hint="default"/>
+        <w:rFonts w:hint="default" w:ascii="Wingdings" w:hAnsi="Wingdings"/>
         <w:sz w:val="20"/>
       </w:rPr>
     </w:lvl>
@@ -5572,7 +3377,7 @@
   <w:docDefaults>
     <w:rPrDefault>
       <w:rPr>
-        <w:rFonts w:ascii="Times New Roman" w:eastAsiaTheme="minorEastAsia" w:hAnsi="Times New Roman" w:cstheme="minorBidi"/>
+        <w:rFonts w:ascii="Times New Roman" w:hAnsi="Times New Roman" w:eastAsiaTheme="minorEastAsia" w:cstheme="minorBidi"/>
         <w:kern w:val="2"/>
         <w:sz w:val="26"/>
         <w:szCs w:val="26"/>
@@ -5591,14 +3396,14 @@
   <w:latentStyles w:defLockedState="0" w:defUIPriority="99" w:defSemiHidden="0" w:defUnhideWhenUsed="0" w:defQFormat="0" w:count="376">
     <w:lsdException w:name="Normal" w:uiPriority="0" w:qFormat="1"/>
     <w:lsdException w:name="heading 1" w:uiPriority="9" w:qFormat="1"/>
-    <w:lsdException w:name="heading 2" w:semiHidden="1" w:uiPriority="9" w:unhideWhenUsed="1" w:qFormat="1"/>
-    <w:lsdException w:name="heading 3" w:semiHidden="1" w:uiPriority="9" w:unhideWhenUsed="1" w:qFormat="1"/>
-    <w:lsdException w:name="heading 4" w:semiHidden="1" w:uiPriority="9" w:unhideWhenUsed="1" w:qFormat="1"/>
-    <w:lsdException w:name="heading 5" w:semiHidden="1" w:uiPriority="9" w:unhideWhenUsed="1" w:qFormat="1"/>
-    <w:lsdException w:name="heading 6" w:semiHidden="1" w:uiPriority="9" w:unhideWhenUsed="1" w:qFormat="1"/>
-    <w:lsdException w:name="heading 7" w:semiHidden="1" w:uiPriority="9" w:unhideWhenUsed="1" w:qFormat="1"/>
-    <w:lsdException w:name="heading 8" w:semiHidden="1" w:uiPriority="9" w:unhideWhenUsed="1" w:qFormat="1"/>
-    <w:lsdException w:name="heading 9" w:semiHidden="1" w:uiPriority="9" w:unhideWhenUsed="1" w:qFormat="1"/>
+    <w:lsdException w:name="heading 2" w:uiPriority="9" w:semiHidden="1" w:unhideWhenUsed="1" w:qFormat="1"/>
+    <w:lsdException w:name="heading 3" w:uiPriority="9" w:semiHidden="1" w:unhideWhenUsed="1" w:qFormat="1"/>
+    <w:lsdException w:name="heading 4" w:uiPriority="9" w:semiHidden="1" w:unhideWhenUsed="1" w:qFormat="1"/>
+    <w:lsdException w:name="heading 5" w:uiPriority="9" w:semiHidden="1" w:unhideWhenUsed="1" w:qFormat="1"/>
+    <w:lsdException w:name="heading 6" w:uiPriority="9" w:semiHidden="1" w:unhideWhenUsed="1" w:qFormat="1"/>
+    <w:lsdException w:name="heading 7" w:uiPriority="9" w:semiHidden="1" w:unhideWhenUsed="1" w:qFormat="1"/>
+    <w:lsdException w:name="heading 8" w:uiPriority="9" w:semiHidden="1" w:unhideWhenUsed="1" w:qFormat="1"/>
+    <w:lsdException w:name="heading 9" w:uiPriority="9" w:semiHidden="1" w:unhideWhenUsed="1" w:qFormat="1"/>
     <w:lsdException w:name="index 1" w:semiHidden="1" w:unhideWhenUsed="1"/>
     <w:lsdException w:name="index 2" w:semiHidden="1" w:unhideWhenUsed="1"/>
     <w:lsdException w:name="index 3" w:semiHidden="1" w:unhideWhenUsed="1"/>
@@ -5608,22 +3413,22 @@
     <w:lsdException w:name="index 7" w:semiHidden="1" w:unhideWhenUsed="1"/>
     <w:lsdException w:name="index 8" w:semiHidden="1" w:unhideWhenUsed="1"/>
     <w:lsdException w:name="index 9" w:semiHidden="1" w:unhideWhenUsed="1"/>
-    <w:lsdException w:name="toc 1" w:semiHidden="1" w:uiPriority="39" w:unhideWhenUsed="1"/>
-    <w:lsdException w:name="toc 2" w:semiHidden="1" w:uiPriority="39" w:unhideWhenUsed="1"/>
-    <w:lsdException w:name="toc 3" w:semiHidden="1" w:uiPriority="39" w:unhideWhenUsed="1"/>
-    <w:lsdException w:name="toc 4" w:semiHidden="1" w:uiPriority="39" w:unhideWhenUsed="1"/>
-    <w:lsdException w:name="toc 5" w:semiHidden="1" w:uiPriority="39" w:unhideWhenUsed="1"/>
-    <w:lsdException w:name="toc 6" w:semiHidden="1" w:uiPriority="39" w:unhideWhenUsed="1"/>
-    <w:lsdException w:name="toc 7" w:semiHidden="1" w:uiPriority="39" w:unhideWhenUsed="1"/>
-    <w:lsdException w:name="toc 8" w:semiHidden="1" w:uiPriority="39" w:unhideWhenUsed="1"/>
-    <w:lsdException w:name="toc 9" w:semiHidden="1" w:uiPriority="39" w:unhideWhenUsed="1"/>
+    <w:lsdException w:name="toc 1" w:uiPriority="39" w:semiHidden="1" w:unhideWhenUsed="1"/>
+    <w:lsdException w:name="toc 2" w:uiPriority="39" w:semiHidden="1" w:unhideWhenUsed="1"/>
+    <w:lsdException w:name="toc 3" w:uiPriority="39" w:semiHidden="1" w:unhideWhenUsed="1"/>
+    <w:lsdException w:name="toc 4" w:uiPriority="39" w:semiHidden="1" w:unhideWhenUsed="1"/>
+    <w:lsdException w:name="toc 5" w:uiPriority="39" w:semiHidden="1" w:unhideWhenUsed="1"/>
+    <w:lsdException w:name="toc 6" w:uiPriority="39" w:semiHidden="1" w:unhideWhenUsed="1"/>
+    <w:lsdException w:name="toc 7" w:uiPriority="39" w:semiHidden="1" w:unhideWhenUsed="1"/>
+    <w:lsdException w:name="toc 8" w:uiPriority="39" w:semiHidden="1" w:unhideWhenUsed="1"/>
+    <w:lsdException w:name="toc 9" w:uiPriority="39" w:semiHidden="1" w:unhideWhenUsed="1"/>
     <w:lsdException w:name="Normal Indent" w:semiHidden="1" w:unhideWhenUsed="1"/>
     <w:lsdException w:name="footnote text" w:semiHidden="1" w:unhideWhenUsed="1"/>
     <w:lsdException w:name="annotation text" w:semiHidden="1" w:unhideWhenUsed="1"/>
     <w:lsdException w:name="header" w:semiHidden="1" w:unhideWhenUsed="1"/>
     <w:lsdException w:name="footer" w:semiHidden="1" w:unhideWhenUsed="1"/>
     <w:lsdException w:name="index heading" w:semiHidden="1" w:unhideWhenUsed="1"/>
-    <w:lsdException w:name="caption" w:semiHidden="1" w:uiPriority="35" w:unhideWhenUsed="1" w:qFormat="1"/>
+    <w:lsdException w:name="caption" w:uiPriority="35" w:semiHidden="1" w:unhideWhenUsed="1" w:qFormat="1"/>
     <w:lsdException w:name="table of figures" w:semiHidden="1" w:unhideWhenUsed="1"/>
     <w:lsdException w:name="envelope address" w:semiHidden="1" w:unhideWhenUsed="1"/>
     <w:lsdException w:name="envelope return" w:semiHidden="1" w:unhideWhenUsed="1"/>
@@ -5654,7 +3459,7 @@
     <w:lsdException w:name="Title" w:uiPriority="10" w:qFormat="1"/>
     <w:lsdException w:name="Closing" w:semiHidden="1" w:unhideWhenUsed="1"/>
     <w:lsdException w:name="Signature" w:semiHidden="1" w:unhideWhenUsed="1"/>
-    <w:lsdException w:name="Default Paragraph Font" w:semiHidden="1" w:uiPriority="1" w:unhideWhenUsed="1"/>
+    <w:lsdException w:name="Default Paragraph Font" w:uiPriority="1" w:semiHidden="1" w:unhideWhenUsed="1"/>
     <w:lsdException w:name="Body Text" w:semiHidden="1" w:unhideWhenUsed="1"/>
     <w:lsdException w:name="Body Text Indent" w:semiHidden="1" w:unhideWhenUsed="1"/>
     <w:lsdException w:name="List Continue" w:semiHidden="1" w:unhideWhenUsed="1"/>
@@ -5854,8 +3659,8 @@
     <w:lsdException w:name="Subtle Reference" w:uiPriority="31" w:qFormat="1"/>
     <w:lsdException w:name="Intense Reference" w:uiPriority="32" w:qFormat="1"/>
     <w:lsdException w:name="Book Title" w:uiPriority="33" w:qFormat="1"/>
-    <w:lsdException w:name="Bibliography" w:semiHidden="1" w:uiPriority="37" w:unhideWhenUsed="1"/>
-    <w:lsdException w:name="TOC Heading" w:semiHidden="1" w:uiPriority="39" w:unhideWhenUsed="1" w:qFormat="1"/>
+    <w:lsdException w:name="Bibliography" w:uiPriority="37" w:semiHidden="1" w:unhideWhenUsed="1"/>
+    <w:lsdException w:name="TOC Heading" w:uiPriority="39" w:semiHidden="1" w:unhideWhenUsed="1" w:qFormat="1"/>
     <w:lsdException w:name="Plain Table 1" w:uiPriority="41"/>
     <w:lsdException w:name="Plain Table 2" w:uiPriority="42"/>
     <w:lsdException w:name="Plain Table 3" w:uiPriority="43"/>
@@ -5966,7 +3771,7 @@
     <w:lsdException w:name="Unresolved Mention" w:semiHidden="1" w:unhideWhenUsed="1"/>
     <w:lsdException w:name="Smart Link" w:semiHidden="1" w:unhideWhenUsed="1"/>
   </w:latentStyles>
-  <w:style w:type="paragraph" w:default="1" w:styleId="Normal">
+  <w:style w:type="paragraph" w:styleId="Normal" w:default="1">
     <w:name w:val="Normal"/>
     <w:qFormat/>
     <w:rsid w:val="004D4914"/>
@@ -5990,7 +3795,7 @@
       <w:outlineLvl w:val="0"/>
     </w:pPr>
     <w:rPr>
-      <w:rFonts w:asciiTheme="majorHAnsi" w:eastAsiaTheme="majorEastAsia" w:hAnsiTheme="majorHAnsi" w:cstheme="majorBidi"/>
+      <w:rFonts w:asciiTheme="majorHAnsi" w:hAnsiTheme="majorHAnsi" w:eastAsiaTheme="majorEastAsia" w:cstheme="majorBidi"/>
       <w:color w:val="0F4761" w:themeColor="accent1" w:themeShade="BF"/>
       <w:sz w:val="40"/>
       <w:szCs w:val="40"/>
@@ -6013,7 +3818,7 @@
       <w:outlineLvl w:val="1"/>
     </w:pPr>
     <w:rPr>
-      <w:rFonts w:asciiTheme="majorHAnsi" w:eastAsiaTheme="majorEastAsia" w:hAnsiTheme="majorHAnsi" w:cstheme="majorBidi"/>
+      <w:rFonts w:asciiTheme="majorHAnsi" w:hAnsiTheme="majorHAnsi" w:eastAsiaTheme="majorEastAsia" w:cstheme="majorBidi"/>
       <w:sz w:val="32"/>
       <w:szCs w:val="32"/>
     </w:rPr>
@@ -6035,7 +3840,7 @@
       <w:outlineLvl w:val="2"/>
     </w:pPr>
     <w:rPr>
-      <w:rFonts w:asciiTheme="majorHAnsi" w:eastAsiaTheme="majorEastAsia" w:hAnsiTheme="majorHAnsi" w:cstheme="majorBidi"/>
+      <w:rFonts w:asciiTheme="majorHAnsi" w:hAnsiTheme="majorHAnsi" w:eastAsiaTheme="majorEastAsia" w:cstheme="majorBidi"/>
       <w:sz w:val="32"/>
       <w:szCs w:val="32"/>
     </w:rPr>
@@ -6056,7 +3861,7 @@
       <w:outlineLvl w:val="3"/>
     </w:pPr>
     <w:rPr>
-      <w:rFonts w:asciiTheme="majorHAnsi" w:eastAsiaTheme="majorEastAsia" w:hAnsiTheme="majorHAnsi" w:cstheme="majorBidi"/>
+      <w:rFonts w:asciiTheme="majorHAnsi" w:hAnsiTheme="majorHAnsi" w:eastAsiaTheme="majorEastAsia" w:cstheme="majorBidi"/>
       <w:i/>
       <w:iCs/>
       <w:sz w:val="30"/>
@@ -6080,7 +3885,7 @@
       <w:outlineLvl w:val="4"/>
     </w:pPr>
     <w:rPr>
-      <w:rFonts w:asciiTheme="majorHAnsi" w:eastAsiaTheme="majorEastAsia" w:hAnsiTheme="majorHAnsi" w:cstheme="majorBidi"/>
+      <w:rFonts w:asciiTheme="majorHAnsi" w:hAnsiTheme="majorHAnsi" w:eastAsiaTheme="majorEastAsia" w:cstheme="majorBidi"/>
       <w:sz w:val="28"/>
       <w:szCs w:val="28"/>
     </w:rPr>
@@ -6102,7 +3907,7 @@
       <w:outlineLvl w:val="5"/>
     </w:pPr>
     <w:rPr>
-      <w:rFonts w:asciiTheme="majorHAnsi" w:eastAsiaTheme="majorEastAsia" w:hAnsiTheme="majorHAnsi" w:cstheme="majorBidi"/>
+      <w:rFonts w:asciiTheme="majorHAnsi" w:hAnsiTheme="majorHAnsi" w:eastAsiaTheme="majorEastAsia" w:cstheme="majorBidi"/>
       <w:i/>
       <w:iCs/>
     </w:rPr>
@@ -6124,7 +3929,7 @@
       <w:outlineLvl w:val="6"/>
     </w:pPr>
     <w:rPr>
-      <w:rFonts w:asciiTheme="majorHAnsi" w:eastAsiaTheme="majorEastAsia" w:hAnsiTheme="majorHAnsi" w:cstheme="majorBidi"/>
+      <w:rFonts w:asciiTheme="majorHAnsi" w:hAnsiTheme="majorHAnsi" w:eastAsiaTheme="majorEastAsia" w:cstheme="majorBidi"/>
       <w:sz w:val="24"/>
       <w:szCs w:val="24"/>
     </w:rPr>
@@ -6146,7 +3951,7 @@
       <w:outlineLvl w:val="7"/>
     </w:pPr>
     <w:rPr>
-      <w:rFonts w:asciiTheme="majorHAnsi" w:eastAsiaTheme="majorEastAsia" w:hAnsiTheme="majorHAnsi" w:cstheme="majorBidi"/>
+      <w:rFonts w:asciiTheme="majorHAnsi" w:hAnsiTheme="majorHAnsi" w:eastAsiaTheme="majorEastAsia" w:cstheme="majorBidi"/>
       <w:i/>
       <w:iCs/>
       <w:sz w:val="22"/>
@@ -6176,12 +3981,12 @@
       <w:iCs/>
     </w:rPr>
   </w:style>
-  <w:style w:type="character" w:default="1" w:styleId="DefaultParagraphFont">
+  <w:style w:type="character" w:styleId="DefaultParagraphFont" w:default="1">
     <w:name w:val="Default Paragraph Font"/>
     <w:uiPriority w:val="1"/>
     <w:unhideWhenUsed/>
   </w:style>
-  <w:style w:type="table" w:default="1" w:styleId="TableNormal">
+  <w:style w:type="table" w:styleId="TableNormal" w:default="1">
     <w:name w:val="Normal Table"/>
     <w:uiPriority w:val="99"/>
     <w:semiHidden/>
@@ -6196,38 +4001,38 @@
       </w:tblCellMar>
     </w:tblPr>
   </w:style>
-  <w:style w:type="numbering" w:default="1" w:styleId="NoList">
+  <w:style w:type="numbering" w:styleId="NoList" w:default="1">
     <w:name w:val="No List"/>
     <w:uiPriority w:val="99"/>
     <w:semiHidden/>
     <w:unhideWhenUsed/>
   </w:style>
-  <w:style w:type="character" w:customStyle="1" w:styleId="Heading1Char">
+  <w:style w:type="character" w:styleId="Heading1Char" w:customStyle="1">
     <w:name w:val="Heading 1 Char"/>
     <w:basedOn w:val="DefaultParagraphFont"/>
     <w:link w:val="Heading1"/>
     <w:uiPriority w:val="9"/>
     <w:rsid w:val="004D4914"/>
     <w:rPr>
-      <w:rFonts w:asciiTheme="majorHAnsi" w:eastAsiaTheme="majorEastAsia" w:hAnsiTheme="majorHAnsi" w:cstheme="majorBidi"/>
+      <w:rFonts w:asciiTheme="majorHAnsi" w:hAnsiTheme="majorHAnsi" w:eastAsiaTheme="majorEastAsia" w:cstheme="majorBidi"/>
       <w:color w:val="0F4761" w:themeColor="accent1" w:themeShade="BF"/>
       <w:sz w:val="40"/>
       <w:szCs w:val="40"/>
     </w:rPr>
   </w:style>
-  <w:style w:type="character" w:customStyle="1" w:styleId="Heading2Char">
+  <w:style w:type="character" w:styleId="Heading2Char" w:customStyle="1">
     <w:name w:val="Heading 2 Char"/>
     <w:basedOn w:val="DefaultParagraphFont"/>
     <w:link w:val="Heading2"/>
     <w:uiPriority w:val="9"/>
     <w:rsid w:val="004D4914"/>
     <w:rPr>
-      <w:rFonts w:asciiTheme="majorHAnsi" w:eastAsiaTheme="majorEastAsia" w:hAnsiTheme="majorHAnsi" w:cstheme="majorBidi"/>
+      <w:rFonts w:asciiTheme="majorHAnsi" w:hAnsiTheme="majorHAnsi" w:eastAsiaTheme="majorEastAsia" w:cstheme="majorBidi"/>
       <w:sz w:val="32"/>
       <w:szCs w:val="32"/>
     </w:rPr>
   </w:style>
-  <w:style w:type="character" w:customStyle="1" w:styleId="Heading3Char">
+  <w:style w:type="character" w:styleId="Heading3Char" w:customStyle="1">
     <w:name w:val="Heading 3 Char"/>
     <w:basedOn w:val="DefaultParagraphFont"/>
     <w:link w:val="Heading3"/>
@@ -6235,26 +4040,26 @@
     <w:semiHidden/>
     <w:rsid w:val="004D4914"/>
     <w:rPr>
-      <w:rFonts w:asciiTheme="majorHAnsi" w:eastAsiaTheme="majorEastAsia" w:hAnsiTheme="majorHAnsi" w:cstheme="majorBidi"/>
+      <w:rFonts w:asciiTheme="majorHAnsi" w:hAnsiTheme="majorHAnsi" w:eastAsiaTheme="majorEastAsia" w:cstheme="majorBidi"/>
       <w:sz w:val="32"/>
       <w:szCs w:val="32"/>
     </w:rPr>
   </w:style>
-  <w:style w:type="character" w:customStyle="1" w:styleId="Heading4Char">
+  <w:style w:type="character" w:styleId="Heading4Char" w:customStyle="1">
     <w:name w:val="Heading 4 Char"/>
     <w:basedOn w:val="DefaultParagraphFont"/>
     <w:link w:val="Heading4"/>
     <w:uiPriority w:val="9"/>
     <w:rsid w:val="004D4914"/>
     <w:rPr>
-      <w:rFonts w:asciiTheme="majorHAnsi" w:eastAsiaTheme="majorEastAsia" w:hAnsiTheme="majorHAnsi" w:cstheme="majorBidi"/>
+      <w:rFonts w:asciiTheme="majorHAnsi" w:hAnsiTheme="majorHAnsi" w:eastAsiaTheme="majorEastAsia" w:cstheme="majorBidi"/>
       <w:i/>
       <w:iCs/>
       <w:sz w:val="30"/>
       <w:szCs w:val="30"/>
     </w:rPr>
   </w:style>
-  <w:style w:type="character" w:customStyle="1" w:styleId="Heading5Char">
+  <w:style w:type="character" w:styleId="Heading5Char" w:customStyle="1">
     <w:name w:val="Heading 5 Char"/>
     <w:basedOn w:val="DefaultParagraphFont"/>
     <w:link w:val="Heading5"/>
@@ -6262,12 +4067,12 @@
     <w:semiHidden/>
     <w:rsid w:val="004D4914"/>
     <w:rPr>
-      <w:rFonts w:asciiTheme="majorHAnsi" w:eastAsiaTheme="majorEastAsia" w:hAnsiTheme="majorHAnsi" w:cstheme="majorBidi"/>
+      <w:rFonts w:asciiTheme="majorHAnsi" w:hAnsiTheme="majorHAnsi" w:eastAsiaTheme="majorEastAsia" w:cstheme="majorBidi"/>
       <w:sz w:val="28"/>
       <w:szCs w:val="28"/>
     </w:rPr>
   </w:style>
-  <w:style w:type="character" w:customStyle="1" w:styleId="Heading6Char">
+  <w:style w:type="character" w:styleId="Heading6Char" w:customStyle="1">
     <w:name w:val="Heading 6 Char"/>
     <w:basedOn w:val="DefaultParagraphFont"/>
     <w:link w:val="Heading6"/>
@@ -6275,12 +4080,12 @@
     <w:semiHidden/>
     <w:rsid w:val="004D4914"/>
     <w:rPr>
-      <w:rFonts w:asciiTheme="majorHAnsi" w:eastAsiaTheme="majorEastAsia" w:hAnsiTheme="majorHAnsi" w:cstheme="majorBidi"/>
+      <w:rFonts w:asciiTheme="majorHAnsi" w:hAnsiTheme="majorHAnsi" w:eastAsiaTheme="majorEastAsia" w:cstheme="majorBidi"/>
       <w:i/>
       <w:iCs/>
     </w:rPr>
   </w:style>
-  <w:style w:type="character" w:customStyle="1" w:styleId="Heading7Char">
+  <w:style w:type="character" w:styleId="Heading7Char" w:customStyle="1">
     <w:name w:val="Heading 7 Char"/>
     <w:basedOn w:val="DefaultParagraphFont"/>
     <w:link w:val="Heading7"/>
@@ -6288,12 +4093,12 @@
     <w:semiHidden/>
     <w:rsid w:val="004D4914"/>
     <w:rPr>
-      <w:rFonts w:asciiTheme="majorHAnsi" w:eastAsiaTheme="majorEastAsia" w:hAnsiTheme="majorHAnsi" w:cstheme="majorBidi"/>
+      <w:rFonts w:asciiTheme="majorHAnsi" w:hAnsiTheme="majorHAnsi" w:eastAsiaTheme="majorEastAsia" w:cstheme="majorBidi"/>
       <w:sz w:val="24"/>
       <w:szCs w:val="24"/>
     </w:rPr>
   </w:style>
-  <w:style w:type="character" w:customStyle="1" w:styleId="Heading8Char">
+  <w:style w:type="character" w:styleId="Heading8Char" w:customStyle="1">
     <w:name w:val="Heading 8 Char"/>
     <w:basedOn w:val="DefaultParagraphFont"/>
     <w:link w:val="Heading8"/>
@@ -6301,14 +4106,14 @@
     <w:semiHidden/>
     <w:rsid w:val="004D4914"/>
     <w:rPr>
-      <w:rFonts w:asciiTheme="majorHAnsi" w:eastAsiaTheme="majorEastAsia" w:hAnsiTheme="majorHAnsi" w:cstheme="majorBidi"/>
+      <w:rFonts w:asciiTheme="majorHAnsi" w:hAnsiTheme="majorHAnsi" w:eastAsiaTheme="majorEastAsia" w:cstheme="majorBidi"/>
       <w:i/>
       <w:iCs/>
       <w:sz w:val="22"/>
       <w:szCs w:val="22"/>
     </w:rPr>
   </w:style>
-  <w:style w:type="character" w:customStyle="1" w:styleId="Heading9Char">
+  <w:style w:type="character" w:styleId="Heading9Char" w:customStyle="1">
     <w:name w:val="Heading 9 Char"/>
     <w:basedOn w:val="DefaultParagraphFont"/>
     <w:link w:val="Heading9"/>
@@ -6352,15 +4157,15 @@
     <w:rsid w:val="004D4914"/>
     <w:pPr>
       <w:pBdr>
-        <w:top w:val="single" w:sz="6" w:space="8" w:color="196B24" w:themeColor="accent3"/>
-        <w:bottom w:val="single" w:sz="6" w:space="8" w:color="196B24" w:themeColor="accent3"/>
+        <w:top w:val="single" w:color="196B24" w:themeColor="accent3" w:sz="6" w:space="8"/>
+        <w:bottom w:val="single" w:color="196B24" w:themeColor="accent3" w:sz="6" w:space="8"/>
       </w:pBdr>
       <w:spacing w:after="400" w:line="240" w:lineRule="auto"/>
       <w:contextualSpacing/>
       <w:jc w:val="center"/>
     </w:pPr>
     <w:rPr>
-      <w:rFonts w:asciiTheme="majorHAnsi" w:eastAsiaTheme="majorEastAsia" w:hAnsiTheme="majorHAnsi" w:cstheme="majorBidi"/>
+      <w:rFonts w:asciiTheme="majorHAnsi" w:hAnsiTheme="majorHAnsi" w:eastAsiaTheme="majorEastAsia" w:cstheme="majorBidi"/>
       <w:caps/>
       <w:color w:val="0E2841" w:themeColor="text2"/>
       <w:spacing w:val="30"/>
@@ -6368,14 +4173,14 @@
       <w:szCs w:val="72"/>
     </w:rPr>
   </w:style>
-  <w:style w:type="character" w:customStyle="1" w:styleId="TitleChar">
+  <w:style w:type="character" w:styleId="TitleChar" w:customStyle="1">
     <w:name w:val="Title Char"/>
     <w:basedOn w:val="DefaultParagraphFont"/>
     <w:link w:val="Title"/>
     <w:uiPriority w:val="10"/>
     <w:rsid w:val="004D4914"/>
     <w:rPr>
-      <w:rFonts w:asciiTheme="majorHAnsi" w:eastAsiaTheme="majorEastAsia" w:hAnsiTheme="majorHAnsi" w:cstheme="majorBidi"/>
+      <w:rFonts w:asciiTheme="majorHAnsi" w:hAnsiTheme="majorHAnsi" w:eastAsiaTheme="majorEastAsia" w:cstheme="majorBidi"/>
       <w:caps/>
       <w:color w:val="0E2841" w:themeColor="text2"/>
       <w:spacing w:val="30"/>
@@ -6404,7 +4209,7 @@
       <w:szCs w:val="28"/>
     </w:rPr>
   </w:style>
-  <w:style w:type="character" w:customStyle="1" w:styleId="SubtitleChar">
+  <w:style w:type="character" w:styleId="SubtitleChar" w:customStyle="1">
     <w:name w:val="Subtitle Char"/>
     <w:basedOn w:val="DefaultParagraphFont"/>
     <w:link w:val="Subtitle"/>
@@ -6469,7 +4274,7 @@
       <w:szCs w:val="24"/>
     </w:rPr>
   </w:style>
-  <w:style w:type="character" w:customStyle="1" w:styleId="QuoteChar">
+  <w:style w:type="character" w:styleId="QuoteChar" w:customStyle="1">
     <w:name w:val="Quote Char"/>
     <w:basedOn w:val="DefaultParagraphFont"/>
     <w:link w:val="Quote"/>
@@ -6497,21 +4302,21 @@
       <w:jc w:val="center"/>
     </w:pPr>
     <w:rPr>
-      <w:rFonts w:asciiTheme="majorHAnsi" w:eastAsiaTheme="majorEastAsia" w:hAnsiTheme="majorHAnsi" w:cstheme="majorBidi"/>
+      <w:rFonts w:asciiTheme="majorHAnsi" w:hAnsiTheme="majorHAnsi" w:eastAsiaTheme="majorEastAsia" w:cstheme="majorBidi"/>
       <w:caps/>
       <w:color w:val="0F4761" w:themeColor="accent1" w:themeShade="BF"/>
       <w:sz w:val="28"/>
       <w:szCs w:val="28"/>
     </w:rPr>
   </w:style>
-  <w:style w:type="character" w:customStyle="1" w:styleId="IntenseQuoteChar">
+  <w:style w:type="character" w:styleId="IntenseQuoteChar" w:customStyle="1">
     <w:name w:val="Intense Quote Char"/>
     <w:basedOn w:val="DefaultParagraphFont"/>
     <w:link w:val="IntenseQuote"/>
     <w:uiPriority w:val="30"/>
     <w:rsid w:val="004D4914"/>
     <w:rPr>
-      <w:rFonts w:asciiTheme="majorHAnsi" w:eastAsiaTheme="majorEastAsia" w:hAnsiTheme="majorHAnsi" w:cstheme="majorBidi"/>
+      <w:rFonts w:asciiTheme="majorHAnsi" w:hAnsiTheme="majorHAnsi" w:eastAsiaTheme="majorEastAsia" w:cstheme="majorBidi"/>
       <w:caps/>
       <w:color w:val="0F4761" w:themeColor="accent1" w:themeShade="BF"/>
       <w:sz w:val="28"/>
@@ -6622,12 +4427,12 @@
     </w:pPr>
     <w:tblPr>
       <w:tblBorders>
-        <w:top w:val="single" w:sz="4" w:space="0" w:color="auto"/>
-        <w:left w:val="single" w:sz="4" w:space="0" w:color="auto"/>
-        <w:bottom w:val="single" w:sz="4" w:space="0" w:color="auto"/>
-        <w:right w:val="single" w:sz="4" w:space="0" w:color="auto"/>
-        <w:insideH w:val="single" w:sz="4" w:space="0" w:color="auto"/>
-        <w:insideV w:val="single" w:sz="4" w:space="0" w:color="auto"/>
+        <w:top w:val="single" w:color="auto" w:sz="4" w:space="0"/>
+        <w:left w:val="single" w:color="auto" w:sz="4" w:space="0"/>
+        <w:bottom w:val="single" w:color="auto" w:sz="4" w:space="0"/>
+        <w:right w:val="single" w:color="auto" w:sz="4" w:space="0"/>
+        <w:insideH w:val="single" w:color="auto" w:sz="4" w:space="0"/>
+        <w:insideV w:val="single" w:color="auto" w:sz="4" w:space="0"/>
       </w:tblBorders>
     </w:tblPr>
   </w:style>
@@ -6656,7 +4461,7 @@
 </file>
 
 <file path=word/theme/theme1.xml><?xml version="1.0" encoding="utf-8"?>
-<a:theme xmlns:a="http://schemas.openxmlformats.org/drawingml/2006/main" name="Office Theme">
+<a:theme xmlns:a="http://schemas.openxmlformats.org/drawingml/2006/main" xmlns:thm15="http://schemas.microsoft.com/office/thememl/2012/main" name="Office Theme">
   <a:themeElements>
     <a:clrScheme name="Office">
       <a:dk1>
